--- a/ordenanzas/1850.docx
+++ b/ordenanzas/1850.docx
@@ -4,10 +4,11 @@
   <w:body>
     <w:p>
       <w:pPr>
+        <w:keepNext/>
         <w:tabs>
           <w:tab w:val="left" w:pos="720"/>
         </w:tabs>
-        <w:spacing w:after="200"/>
+        <w:spacing w:after="240"/>
         <w:jc w:val="right"/>
       </w:pPr>
       <w:r>
@@ -16,34 +17,54 @@
     </w:p>
     <w:p>
       <w:pPr>
+        <w:keepNext/>
         <w:tabs>
           <w:tab w:val="left" w:pos="720"/>
         </w:tabs>
-        <w:spacing w:after="200"/>
-      </w:pPr>
-      <w:r>
+        <w:spacing w:before="240" w:after="360"/>
+        <w:rPr>
+          <w:b/>
+        </w:rPr>
+      </w:pPr>
+      <w:r>
+        <w:rPr>
+          <w:b/>
+        </w:rPr>
         <w:t>ORDENANZA Nº 1850</w:t>
       </w:r>
     </w:p>
     <w:p>
       <w:pPr>
+        <w:keepNext/>
         <w:tabs>
           <w:tab w:val="left" w:pos="720"/>
         </w:tabs>
-        <w:spacing w:after="200"/>
+        <w:spacing w:before="360" w:after="360"/>
+        <w:ind w:left="1984" w:right="1984"/>
         <w:jc w:val="center"/>
-      </w:pPr>
-      <w:r>
+        <w:rPr>
+          <w:b/>
+        </w:rPr>
+      </w:pPr>
+      <w:r>
+        <w:rPr>
+          <w:b/>
+        </w:rPr>
         <w:t>EL CONCEJO DELIBERANTE SANCIONA CON FUERZA DE ORDENANZA</w:t>
       </w:r>
     </w:p>
     <w:p>
       <w:pPr>
         <w:pStyle w:val="Sangradetextonormal"/>
-        <w:spacing w:after="200"/>
+        <w:keepNext/>
+        <w:spacing w:after="120"/>
         <w:ind w:firstLine="0"/>
-      </w:pPr>
-      <w:r>
+        <w:jc w:val="left"/>
+      </w:pPr>
+      <w:r>
+        <w:rPr>
+          <w:u w:val="single"/>
+        </w:rPr>
         <w:t>ARTICULO PRIMERO:</w:t>
       </w:r>
       <w:r>
@@ -64,13 +85,16 @@
     </w:p>
     <w:p>
       <w:pPr>
+        <w:keepNext/>
         <w:tabs>
           <w:tab w:val="left" w:pos="720"/>
         </w:tabs>
-        <w:spacing w:after="200"/>
-        <w:jc w:val="both"/>
-      </w:pPr>
-      <w:r>
+        <w:spacing w:after="120"/>
+      </w:pPr>
+      <w:r>
+        <w:rPr>
+          <w:u w:val="single"/>
+        </w:rPr>
         <w:t>ARTICULO SEGUNDO:</w:t>
       </w:r>
       <w:r>
@@ -79,11 +103,11 @@
     </w:p>
     <w:p>
       <w:pPr>
+        <w:keepNext/>
         <w:tabs>
           <w:tab w:val="left" w:pos="1080"/>
         </w:tabs>
-        <w:spacing w:after="200"/>
-        <w:jc w:val="center"/>
+        <w:spacing w:after="120"/>
       </w:pPr>
       <w:r>
         <w:br w:type="page"/>
@@ -95,11 +119,11 @@
     </w:p>
     <w:p>
       <w:pPr>
+        <w:keepNext/>
         <w:tabs>
           <w:tab w:val="left" w:pos="1880"/>
         </w:tabs>
-        <w:spacing w:after="200"/>
-        <w:jc w:val="center"/>
+        <w:spacing w:after="120"/>
       </w:pPr>
       <w:r>
         <w:rPr>
@@ -110,23 +134,26 @@
     </w:p>
     <w:p>
       <w:pPr>
-        <w:spacing w:after="200"/>
-        <w:jc w:val="both"/>
+        <w:keepNext/>
+        <w:spacing w:after="120"/>
       </w:pPr>
       <w:r>
         <w:t xml:space="preserve">Entre la Facultad Regional Tucumán de la Universidad Tecnológica Nacional, en adelante “LA FACULTAD”, con domicilio legal en calle Rivadavia 1050 de la ciudad de San Miguel de Tucumán, representada en este acto por el Señor Decano, Ing. Walter Fabián Soria, por una parte y la MUNICIPALIDAD de Yerba Buena, con domicilio legal en calle Avenida Aconquija </w:t>
       </w:r>
       <w:r>
-        <w:t>Nº</w:t>
-      </w:r>
-      <w:r>
-        <w:t xml:space="preserve"> 1991 de la ciudad de Yerba Buena, representada en este acto por el Señor Intendente Prof. Daniel Guillermo Toledo, en adelante “LA MUNICIPALIDAD”, convienen en celebrar el siguiente Convenio Marco sobre Cooperación y Asistencia Técnica, regido por las cláusulas que a continuación se detallan:</w:t>
-      </w:r>
-    </w:p>
-    <w:p>
-      <w:pPr>
-        <w:spacing w:after="200"/>
-        <w:jc w:val="both"/>
+        <w:t>N</w:t>
+      </w:r>
+      <w:r>
+        <w:t xml:space="preserve">º </w:t>
+      </w:r>
+      <w:r>
+        <w:t>1991 de la ciudad de Yerba Buena, representada en este acto por el Señor Intendente Prof. Daniel Guillermo Toledo, en adelante “LA MUNICIPALIDAD”, convienen en celebrar el siguiente Convenio Marco sobre Cooperación y Asistencia Técnica, regido por las cláusulas que a continuación se detallan:</w:t>
+      </w:r>
+    </w:p>
+    <w:p>
+      <w:pPr>
+        <w:keepNext/>
+        <w:spacing w:after="120"/>
       </w:pPr>
       <w:r>
         <w:t>PRIMERA: Constituye el objeto del presente Convenio la presentación reciproca entre “LA FACULTAD” y “LA MUNICIPALIDAD”, dentro de los objetivos establecidos por ambas entidades.</w:t>
@@ -134,8 +161,8 @@
     </w:p>
     <w:p>
       <w:pPr>
-        <w:spacing w:after="200"/>
-        <w:jc w:val="both"/>
+        <w:keepNext/>
+        <w:spacing w:after="120"/>
       </w:pPr>
       <w:r>
         <w:t>SEGUNDA: “LA FACULTAD” y “LA MUNICIPALIDAD” se comprometen a mantener un sistema de cooperación que les permita coordinar esfuerzos en beneficio de sus respectivas instituciones. La colaboración se realizará sobre bases de igualdad y provecho recíproco potenciando sus niveles de acción, de acuerdo con las posibilidades y la experiencia de ambas instituciones.</w:t>
@@ -143,8 +170,8 @@
     </w:p>
     <w:p>
       <w:pPr>
-        <w:spacing w:after="200"/>
-        <w:jc w:val="both"/>
+        <w:keepNext/>
+        <w:spacing w:after="120"/>
       </w:pPr>
       <w:r>
         <w:t>TERCERA: Las partes podrán solicitar y ofrecer la una a la otra, la</w:t>
@@ -158,17 +185,14 @@
     </w:p>
     <w:p>
       <w:pPr>
-        <w:spacing w:after="200"/>
-        <w:jc w:val="both"/>
+        <w:keepNext/>
+        <w:spacing w:after="120"/>
       </w:pPr>
       <w:r>
         <w:t>a</w:t>
       </w:r>
       <w:r>
-        <w:t xml:space="preserve">) </w:t>
-      </w:r>
-      <w:r>
-        <w:t xml:space="preserve"> </w:t>
+        <w:t xml:space="preserve">)  </w:t>
       </w:r>
       <w:r>
         <w:t xml:space="preserve">Investigaciones científicas, desarrollo tecnológico y actividades en el ámbito de las disciplinas de interés común y experiencias en el uso de equipos técnicos-científicos </w:t>
@@ -182,17 +206,14 @@
     </w:p>
     <w:p>
       <w:pPr>
-        <w:spacing w:after="200"/>
-        <w:jc w:val="both"/>
+        <w:keepNext/>
+        <w:spacing w:after="120"/>
       </w:pPr>
       <w:r>
         <w:t>b</w:t>
       </w:r>
       <w:r>
-        <w:t xml:space="preserve">) </w:t>
-      </w:r>
-      <w:r>
-        <w:t xml:space="preserve"> </w:t>
+        <w:t xml:space="preserve">)  </w:t>
       </w:r>
       <w:r>
         <w:t>Envío recíproco de docentes e investigadores para desarrollar actividades académicas, profesionales y de investigación,</w:t>
@@ -200,17 +221,14 @@
     </w:p>
     <w:p>
       <w:pPr>
-        <w:spacing w:after="200"/>
-        <w:jc w:val="both"/>
+        <w:keepNext/>
+        <w:spacing w:after="120"/>
       </w:pPr>
       <w:r>
         <w:t>c</w:t>
       </w:r>
       <w:r>
-        <w:t xml:space="preserve">) </w:t>
-      </w:r>
-      <w:r>
-        <w:t xml:space="preserve"> </w:t>
+        <w:t xml:space="preserve">)  </w:t>
       </w:r>
       <w:r>
         <w:t>Intercambio de información, documentación y publicaciones científicas,</w:t>
@@ -218,17 +236,14 @@
     </w:p>
     <w:p>
       <w:pPr>
-        <w:spacing w:after="200"/>
-        <w:jc w:val="both"/>
+        <w:keepNext/>
+        <w:spacing w:after="120"/>
       </w:pPr>
       <w:r>
         <w:t>d</w:t>
       </w:r>
       <w:r>
-        <w:t xml:space="preserve">) </w:t>
-      </w:r>
-      <w:r>
-        <w:t xml:space="preserve"> </w:t>
+        <w:t xml:space="preserve">)  </w:t>
       </w:r>
       <w:r>
         <w:t>Intercambio de alumnos para realizar Pasantías, Prácticas Profesionales Supervisadas o participar en actividades especificas de diversas carreras.</w:t>
@@ -236,8 +251,8 @@
     </w:p>
     <w:p>
       <w:pPr>
-        <w:spacing w:after="200"/>
-        <w:jc w:val="both"/>
+        <w:keepNext/>
+        <w:spacing w:after="120"/>
       </w:pPr>
       <w:r>
         <w:t xml:space="preserve">CUARTA: Para la ejecución de las actividades detalladas anteriormente, las dos instituciones elaborarán proyectos conjuntos que serán formalizados mediante convenios Específicos, refrendados por el Señor Decano y el Señor Intendente. En los mismos se especificarán objetivos, responsabilidades de </w:t>
@@ -251,8 +266,8 @@
     </w:p>
     <w:p>
       <w:pPr>
-        <w:spacing w:after="200"/>
-        <w:jc w:val="both"/>
+        <w:keepNext/>
+        <w:spacing w:after="120"/>
       </w:pPr>
       <w:r>
         <w:t>QUINTA: La Unidad de Coordinación tendrá las siguientes funciones:</w:t>
@@ -260,13 +275,13 @@
     </w:p>
     <w:p>
       <w:pPr>
+        <w:keepNext/>
         <w:numPr>
           <w:ilvl w:val="0"/>
           <w:numId w:val="1"/>
         </w:numPr>
-        <w:spacing w:after="200"/>
+        <w:spacing w:after="120"/>
         <w:ind w:left="0" w:firstLine="0"/>
-        <w:jc w:val="both"/>
       </w:pPr>
       <w:r>
         <w:t>Analizar los planes de trabajo y prop</w:t>
@@ -277,13 +292,13 @@
     </w:p>
     <w:p>
       <w:pPr>
+        <w:keepNext/>
         <w:numPr>
           <w:ilvl w:val="0"/>
           <w:numId w:val="1"/>
         </w:numPr>
-        <w:spacing w:after="200"/>
+        <w:spacing w:after="120"/>
         <w:ind w:left="0" w:firstLine="0"/>
-        <w:jc w:val="both"/>
       </w:pPr>
       <w:r>
         <w:t>Estudiar y seleccionar las iniciativas y proyectos encuadrados en este Convenio y, si los mismos merecen suficiente atención e interés para las partes, proponer el Convenio Particular para llevar adelante el mismo.</w:t>
@@ -291,42 +306,45 @@
     </w:p>
     <w:p>
       <w:pPr>
+        <w:keepNext/>
         <w:numPr>
           <w:ilvl w:val="0"/>
           <w:numId w:val="1"/>
         </w:numPr>
-        <w:spacing w:after="200"/>
+        <w:spacing w:after="120"/>
         <w:ind w:left="0" w:firstLine="0"/>
-        <w:jc w:val="both"/>
-      </w:pPr>
-      <w:r>
-        <w:lastRenderedPageBreak/>
+      </w:pPr>
+      <w:r>
         <w:t>Determinar el perfil profesional y técnico necesario para su ejecución.</w:t>
       </w:r>
     </w:p>
     <w:p>
       <w:pPr>
+        <w:keepNext/>
         <w:numPr>
           <w:ilvl w:val="0"/>
           <w:numId w:val="1"/>
         </w:numPr>
-        <w:spacing w:after="200"/>
+        <w:spacing w:after="120"/>
         <w:ind w:left="0" w:firstLine="0"/>
-        <w:jc w:val="both"/>
-      </w:pPr>
-      <w:r>
-        <w:t>Elevar a las partes los informes sobre las actividades desarrolladas, los resultados obtenidos y las erogaciones llevadas a cabo como consecuencia de la aplicación del presente convenio, conforme a las normas vigentes en cada una de las partes.</w:t>
-      </w:r>
-    </w:p>
-    <w:p>
-      <w:pPr>
+      </w:pPr>
+      <w:r>
+        <w:t xml:space="preserve">Elevar a las partes los informes sobre las actividades desarrolladas, los resultados obtenidos y las erogaciones llevadas a cabo como consecuencia de la </w:t>
+      </w:r>
+      <w:r>
+        <w:lastRenderedPageBreak/>
+        <w:t>aplicación del presente convenio, conforme a las normas vigentes en cada una de las partes.</w:t>
+      </w:r>
+    </w:p>
+    <w:p>
+      <w:pPr>
+        <w:keepNext/>
         <w:numPr>
           <w:ilvl w:val="0"/>
           <w:numId w:val="1"/>
         </w:numPr>
-        <w:spacing w:after="200"/>
+        <w:spacing w:after="120"/>
         <w:ind w:left="0" w:firstLine="0"/>
-        <w:jc w:val="both"/>
       </w:pPr>
       <w:r>
         <w:t>Efectuar el seguimiento, control y evaluación del programa de actividades.</w:t>
@@ -334,8 +352,8 @@
     </w:p>
     <w:p>
       <w:pPr>
-        <w:spacing w:after="200"/>
-        <w:jc w:val="both"/>
+        <w:keepNext/>
+        <w:spacing w:after="120"/>
       </w:pPr>
       <w:r>
         <w:t>SEXTA: La implementación del presente convenio no implica impedimento alguno para que las partes desarrollen acuerdos similares con otras entidades públicas o privadas, conforme con sus políticas institucionales.</w:t>
@@ -343,8 +361,8 @@
     </w:p>
     <w:p>
       <w:pPr>
-        <w:spacing w:after="200"/>
-        <w:jc w:val="both"/>
+        <w:keepNext/>
+        <w:spacing w:after="120"/>
       </w:pPr>
       <w:r>
         <w:t>SEPTIMA: Toda comunicación, publicación o difusión por cualquier medio referida a los programas de acción conjuntos realizada en el marco del presente convenio, deberá mencionar expresamente al mismo y a las partes intervinientes.</w:t>
@@ -352,44 +370,32 @@
     </w:p>
     <w:p>
       <w:pPr>
-        <w:spacing w:after="200"/>
-        <w:jc w:val="both"/>
+        <w:keepNext/>
+        <w:spacing w:after="120"/>
       </w:pPr>
       <w:r>
         <w:t>OCTAVA: El presente Convenio tendrá una duración de 1</w:t>
       </w:r>
       <w:r>
-        <w:t xml:space="preserve"> </w:t>
-      </w:r>
-      <w:r>
-        <w:t xml:space="preserve">                    (</w:t>
+        <w:t xml:space="preserve">  (</w:t>
       </w:r>
       <w:r>
         <w:t>un</w:t>
       </w:r>
       <w:r>
-        <w:t xml:space="preserve">) </w:t>
-      </w:r>
-      <w:r>
-        <w:t xml:space="preserve"> </w:t>
+        <w:t xml:space="preserve">)  </w:t>
       </w:r>
       <w:r>
         <w:t>año renovable automáticamente, pudiendo las partes declararlo rescindido sin expresión de causa, debiendo notificarlo fehacientemente por lo menos con 2</w:t>
       </w:r>
       <w:r>
-        <w:t xml:space="preserve"> </w:t>
-      </w:r>
-      <w:r>
-        <w:t xml:space="preserve">                    (</w:t>
+        <w:t xml:space="preserve">  (</w:t>
       </w:r>
       <w:r>
         <w:t>dos</w:t>
       </w:r>
       <w:r>
-        <w:t xml:space="preserve">) </w:t>
-      </w:r>
-      <w:r>
-        <w:t xml:space="preserve"> </w:t>
+        <w:t xml:space="preserve">)  </w:t>
       </w:r>
       <w:r>
         <w:t>meses de anticipación. La rescisión unilateral no dará derecho al reclamo de indemnizaciones de ninguna naturaleza. Los trabajos o proyectos que se hallen en ejecución al producirse la denuncia deberán ser concluidos dentro del período anual en el que fueran formulados, o siempre que lo permita el aporte financiero correspondiente.</w:t>
@@ -397,8 +403,8 @@
     </w:p>
     <w:p>
       <w:pPr>
-        <w:spacing w:after="200"/>
-        <w:jc w:val="both"/>
+        <w:keepNext/>
+        <w:spacing w:after="120"/>
       </w:pPr>
       <w:r>
         <w:t>A todo efecto, fijan domicilios reales indicados ut supra, donde se tendrán por válidas todas las notificaciones o comunicaciones judiciales o extrajudiciales que pudieran corresponder, sometiéndose a los Tribunales Federales de la Ciudad de San Miguel de Tucumán.</w:t>
@@ -406,26 +412,20 @@
     </w:p>
     <w:p>
       <w:pPr>
-        <w:spacing w:after="200"/>
-        <w:jc w:val="both"/>
+        <w:keepNext/>
+        <w:spacing w:after="120"/>
       </w:pPr>
       <w:r>
         <w:t>En prueba de conformidad se firman 2</w:t>
       </w:r>
       <w:r>
-        <w:t xml:space="preserve"> </w:t>
-      </w:r>
-      <w:r>
-        <w:t xml:space="preserve">                    (</w:t>
+        <w:t xml:space="preserve">  (</w:t>
       </w:r>
       <w:r>
         <w:t>dos</w:t>
       </w:r>
       <w:r>
-        <w:t xml:space="preserve">) </w:t>
-      </w:r>
-      <w:r>
-        <w:t xml:space="preserve"> </w:t>
+        <w:t xml:space="preserve">)  </w:t>
       </w:r>
       <w:r>
         <w:t>ejemplares de un mismo tenor y contenido y aun solo efecto, en la ciudad de Yerba Buena, a los 22 días del mes de Noviembre de 2011.</w:t>
@@ -434,13 +434,68 @@
       <w:bookmarkEnd w:id="0"/>
     </w:p>
     <w:sectPr>
+      <w:footerReference w:type="default" r:id="rId7"/>
       <w:pgSz w:w="11906" w:h="16838" w:code="5"/>
       <w:pgMar w:top="1417" w:right="1701" w:bottom="1417" w:left="1701" w:header="709" w:footer="709" w:gutter="0"/>
+      <w:pgNumType w:start="2586"/>
       <w:cols w:space="708"/>
       <w:docGrid w:linePitch="360"/>
     </w:sectPr>
   </w:body>
 </w:document>
+</file>
+
+<file path=word/endnotes.xml><?xml version="1.0" encoding="utf-8"?>
+<w:endnotes xmlns:ve="http://schemas.openxmlformats.org/markup-compatibility/2006" xmlns:o="urn:schemas-microsoft-com:office:office" xmlns:r="http://schemas.openxmlformats.org/officeDocument/2006/relationships" xmlns:m="http://schemas.openxmlformats.org/officeDocument/2006/math" xmlns:v="urn:schemas-microsoft-com:vml" xmlns:wp="http://schemas.openxmlformats.org/drawingml/2006/wordprocessingDrawing" xmlns:w10="urn:schemas-microsoft-com:office:word" xmlns:w="http://schemas.openxmlformats.org/wordprocessingml/2006/main" xmlns:wne="http://schemas.microsoft.com/office/word/2006/wordml">
+  <w:endnote w:type="separator" w:id="-1">
+    <w:p>
+      <w:r>
+        <w:separator/>
+      </w:r>
+    </w:p>
+  </w:endnote>
+  <w:endnote w:type="continuationSeparator" w:id="0">
+    <w:p>
+      <w:r>
+        <w:continuationSeparator/>
+      </w:r>
+    </w:p>
+  </w:endnote>
+</w:endnotes>
+</file>
+
+<file path=word/footer1.xml><?xml version="1.0" encoding="utf-8"?>
+<w:ftr xmlns:ve="http://schemas.openxmlformats.org/markup-compatibility/2006" xmlns:o="urn:schemas-microsoft-com:office:office" xmlns:r="http://schemas.openxmlformats.org/officeDocument/2006/relationships" xmlns:m="http://schemas.openxmlformats.org/officeDocument/2006/math" xmlns:v="urn:schemas-microsoft-com:vml" xmlns:wp="http://schemas.openxmlformats.org/drawingml/2006/wordprocessingDrawing" xmlns:w10="urn:schemas-microsoft-com:office:word" xmlns:w="http://schemas.openxmlformats.org/wordprocessingml/2006/main" xmlns:wne="http://schemas.microsoft.com/office/word/2006/wordml">
+  <w:p>
+    <w:pPr>
+      <w:pStyle w:val="Piedepgina"/>
+      <w:rPr>
+        <w:rFonts w:ascii="Book Antiqua" w:hAnsi="Book Antiqua"/>
+        <w:color w:val="808080" w:themeColor="background1" w:themeShade="80"/>
+        <w:sz w:val="20"/>
+      </w:rPr>
+    </w:pPr>
+  </w:p>
+</w:ftr>
+</file>
+
+<file path=word/footnotes.xml><?xml version="1.0" encoding="utf-8"?>
+<w:footnotes xmlns:ve="http://schemas.openxmlformats.org/markup-compatibility/2006" xmlns:o="urn:schemas-microsoft-com:office:office" xmlns:r="http://schemas.openxmlformats.org/officeDocument/2006/relationships" xmlns:m="http://schemas.openxmlformats.org/officeDocument/2006/math" xmlns:v="urn:schemas-microsoft-com:vml" xmlns:wp="http://schemas.openxmlformats.org/drawingml/2006/wordprocessingDrawing" xmlns:w10="urn:schemas-microsoft-com:office:word" xmlns:w="http://schemas.openxmlformats.org/wordprocessingml/2006/main" xmlns:wne="http://schemas.microsoft.com/office/word/2006/wordml">
+  <w:footnote w:type="separator" w:id="-1">
+    <w:p>
+      <w:r>
+        <w:separator/>
+      </w:r>
+    </w:p>
+  </w:footnote>
+  <w:footnote w:type="continuationSeparator" w:id="0">
+    <w:p>
+      <w:r>
+        <w:continuationSeparator/>
+      </w:r>
+    </w:p>
+  </w:footnote>
+</w:footnotes>
 </file>
 
 <file path=word/numbering.xml><?xml version="1.0" encoding="utf-8"?>
@@ -770,6 +825,56 @@
     </w:pPr>
     <w:rPr>
       <w:lang w:val="es-AR" w:eastAsia="es-ES"/>
+    </w:rPr>
+  </w:style>
+  <w:style w:type="paragraph" w:styleId="Encabezado">
+    <w:name w:val="header"/>
+    <w:basedOn w:val="Normal"/>
+    <w:link w:val="EncabezadoCar"/>
+    <w:semiHidden/>
+    <w:unhideWhenUsed/>
+    <w:rsid w:val="00761E62"/>
+    <w:pPr>
+      <w:tabs>
+        <w:tab w:val="center" w:pos="4419"/>
+        <w:tab w:val="right" w:pos="8838"/>
+      </w:tabs>
+    </w:pPr>
+  </w:style>
+  <w:style w:type="character" w:customStyle="1" w:styleId="EncabezadoCar">
+    <w:name w:val="Encabezado Car"/>
+    <w:basedOn w:val="Fuentedeprrafopredeter"/>
+    <w:link w:val="Encabezado"/>
+    <w:semiHidden/>
+    <w:rsid w:val="00761E62"/>
+    <w:rPr>
+      <w:sz w:val="24"/>
+      <w:szCs w:val="24"/>
+    </w:rPr>
+  </w:style>
+  <w:style w:type="paragraph" w:styleId="Piedepgina">
+    <w:name w:val="footer"/>
+    <w:basedOn w:val="Normal"/>
+    <w:link w:val="PiedepginaCar"/>
+    <w:semiHidden/>
+    <w:unhideWhenUsed/>
+    <w:rsid w:val="00761E62"/>
+    <w:pPr>
+      <w:tabs>
+        <w:tab w:val="center" w:pos="4419"/>
+        <w:tab w:val="right" w:pos="8838"/>
+      </w:tabs>
+    </w:pPr>
+  </w:style>
+  <w:style w:type="character" w:customStyle="1" w:styleId="PiedepginaCar">
+    <w:name w:val="Pie de página Car"/>
+    <w:basedOn w:val="Fuentedeprrafopredeter"/>
+    <w:link w:val="Piedepgina"/>
+    <w:semiHidden/>
+    <w:rsid w:val="00761E62"/>
+    <w:rPr>
+      <w:sz w:val="24"/>
+      <w:szCs w:val="24"/>
     </w:rPr>
   </w:style>
 </w:styles>

--- a/ordenanzas/1850.docx
+++ b/ordenanzas/1850.docx
@@ -1,6 +1,6 @@
 
 <file path=word/document.xml><?xml version="1.0" encoding="utf-8"?>
-<w:document xmlns:ve="http://schemas.openxmlformats.org/markup-compatibility/2006" xmlns:o="urn:schemas-microsoft-com:office:office" xmlns:r="http://schemas.openxmlformats.org/officeDocument/2006/relationships" xmlns:m="http://schemas.openxmlformats.org/officeDocument/2006/math" xmlns:v="urn:schemas-microsoft-com:vml" xmlns:wp="http://schemas.openxmlformats.org/drawingml/2006/wordprocessingDrawing" xmlns:w10="urn:schemas-microsoft-com:office:word" xmlns:w="http://schemas.openxmlformats.org/wordprocessingml/2006/main" xmlns:wne="http://schemas.microsoft.com/office/word/2006/wordml">
+<w:document xmlns:wpc="http://schemas.microsoft.com/office/word/2010/wordprocessingCanvas" xmlns:cx="http://schemas.microsoft.com/office/drawing/2014/chartex" xmlns:cx1="http://schemas.microsoft.com/office/drawing/2015/9/8/chartex" xmlns:cx2="http://schemas.microsoft.com/office/drawing/2015/10/21/chartex" xmlns:cx3="http://schemas.microsoft.com/office/drawing/2016/5/9/chartex" xmlns:cx4="http://schemas.microsoft.com/office/drawing/2016/5/10/chartex" xmlns:cx5="http://schemas.microsoft.com/office/drawing/2016/5/11/chartex" xmlns:cx6="http://schemas.microsoft.com/office/drawing/2016/5/12/chartex" xmlns:cx7="http://schemas.microsoft.com/office/drawing/2016/5/13/chartex" xmlns:cx8="http://schemas.microsoft.com/office/drawing/2016/5/14/chartex" xmlns:mc="http://schemas.openxmlformats.org/markup-compatibility/2006" xmlns:aink="http://schemas.microsoft.com/office/drawing/2016/ink" xmlns:am3d="http://schemas.microsoft.com/office/drawing/2017/model3d" xmlns:o="urn:schemas-microsoft-com:office:office" xmlns:r="http://schemas.openxmlformats.org/officeDocument/2006/relationships" xmlns:m="http://schemas.openxmlformats.org/officeDocument/2006/math" xmlns:v="urn:schemas-microsoft-com:vml" xmlns:wp14="http://schemas.microsoft.com/office/word/2010/wordprocessingDrawing" xmlns:wp="http://schemas.openxmlformats.org/drawingml/2006/wordprocessingDrawing" xmlns:w10="urn:schemas-microsoft-com:office:word" xmlns:w="http://schemas.openxmlformats.org/wordprocessingml/2006/main" xmlns:w14="http://schemas.microsoft.com/office/word/2010/wordml" xmlns:w15="http://schemas.microsoft.com/office/word/2012/wordml" xmlns:w16cid="http://schemas.microsoft.com/office/word/2016/wordml/cid" xmlns:w16se="http://schemas.microsoft.com/office/word/2015/wordml/symex" xmlns:wpg="http://schemas.microsoft.com/office/word/2010/wordprocessingGroup" xmlns:wpi="http://schemas.microsoft.com/office/word/2010/wordprocessingInk" xmlns:wne="http://schemas.microsoft.com/office/word/2006/wordml" xmlns:wps="http://schemas.microsoft.com/office/word/2010/wordprocessingShape" mc:Ignorable="w14 w15 w16se w16cid wp14">
   <w:body>
     <w:p>
       <w:pPr>
@@ -10,8 +10,17 @@
         </w:tabs>
         <w:spacing w:after="240"/>
         <w:jc w:val="right"/>
-      </w:pPr>
-      <w:r>
+        <w:outlineLvl w:val="0"/>
+        <w:rPr>
+          <w:rFonts w:ascii="Book Antiqua" w:hAnsi="Book Antiqua"/>
+          <w:sz w:val="22"/>
+        </w:rPr>
+      </w:pPr>
+      <w:r>
+        <w:rPr>
+          <w:rFonts w:ascii="Book Antiqua" w:hAnsi="Book Antiqua"/>
+          <w:sz w:val="22"/>
+        </w:rPr>
         <w:t>Yerba Buena, 15 de Marzo de 2012</w:t>
       </w:r>
     </w:p>
@@ -22,13 +31,18 @@
           <w:tab w:val="left" w:pos="720"/>
         </w:tabs>
         <w:spacing w:before="240" w:after="360"/>
-        <w:rPr>
+        <w:outlineLvl w:val="0"/>
+        <w:rPr>
+          <w:rFonts w:ascii="Book Antiqua" w:hAnsi="Book Antiqua"/>
           <w:b/>
-        </w:rPr>
-      </w:pPr>
-      <w:r>
-        <w:rPr>
+          <w:sz w:val="22"/>
+        </w:rPr>
+      </w:pPr>
+      <w:r>
+        <w:rPr>
+          <w:rFonts w:ascii="Book Antiqua" w:hAnsi="Book Antiqua"/>
           <w:b/>
+          <w:sz w:val="22"/>
         </w:rPr>
         <w:t>ORDENANZA Nº 1850</w:t>
       </w:r>
@@ -40,15 +54,19 @@
           <w:tab w:val="left" w:pos="720"/>
         </w:tabs>
         <w:spacing w:before="360" w:after="360"/>
-        <w:ind w:left="1984" w:right="1984"/>
+        <w:ind w:left="1701" w:right="1701"/>
         <w:jc w:val="center"/>
         <w:rPr>
+          <w:rFonts w:ascii="Book Antiqua" w:hAnsi="Book Antiqua"/>
           <w:b/>
-        </w:rPr>
-      </w:pPr>
-      <w:r>
-        <w:rPr>
+          <w:sz w:val="22"/>
+        </w:rPr>
+      </w:pPr>
+      <w:r>
+        <w:rPr>
+          <w:rFonts w:ascii="Book Antiqua" w:hAnsi="Book Antiqua"/>
           <w:b/>
+          <w:sz w:val="22"/>
         </w:rPr>
         <w:t>EL CONCEJO DELIBERANTE SANCIONA CON FUERZA DE ORDENANZA</w:t>
       </w:r>
@@ -59,27 +77,46 @@
         <w:keepNext/>
         <w:spacing w:after="120"/>
         <w:ind w:firstLine="0"/>
-        <w:jc w:val="left"/>
-      </w:pPr>
-      <w:r>
-        <w:rPr>
+        <w:rPr>
+          <w:rFonts w:ascii="Book Antiqua" w:hAnsi="Book Antiqua"/>
+          <w:sz w:val="22"/>
+        </w:rPr>
+      </w:pPr>
+      <w:r>
+        <w:rPr>
+          <w:rFonts w:ascii="Book Antiqua" w:hAnsi="Book Antiqua"/>
+          <w:sz w:val="22"/>
           <w:u w:val="single"/>
         </w:rPr>
         <w:t>ARTICULO PRIMERO:</w:t>
       </w:r>
       <w:r>
         <w:rPr>
+          <w:rFonts w:ascii="Book Antiqua" w:hAnsi="Book Antiqua"/>
           <w:bCs/>
+          <w:sz w:val="22"/>
         </w:rPr>
         <w:t>APRUEBASE</w:t>
       </w:r>
       <w:r>
+        <w:rPr>
+          <w:rFonts w:ascii="Book Antiqua" w:hAnsi="Book Antiqua"/>
+          <w:sz w:val="22"/>
+        </w:rPr>
         <w:t xml:space="preserve"> el Convenio celebrado entre la Municipalidad de Yerba Buena y </w:t>
       </w:r>
       <w:r>
+        <w:rPr>
+          <w:rFonts w:ascii="Book Antiqua" w:hAnsi="Book Antiqua"/>
+          <w:sz w:val="22"/>
+        </w:rPr>
         <w:t>la Facultad Regional Tucumán de la Universidad Tecnológica Nacional</w:t>
       </w:r>
       <w:r>
+        <w:rPr>
+          <w:rFonts w:ascii="Book Antiqua" w:hAnsi="Book Antiqua"/>
+          <w:sz w:val="22"/>
+        </w:rPr>
         <w:t>, que como Anexo I forma parte de la presenteOrdenanza.</w:t>
       </w:r>
     </w:p>
@@ -90,16 +127,36 @@
           <w:tab w:val="left" w:pos="720"/>
         </w:tabs>
         <w:spacing w:after="120"/>
-      </w:pPr>
-      <w:r>
-        <w:rPr>
+        <w:outlineLvl w:val="0"/>
+        <w:rPr>
+          <w:rFonts w:ascii="Book Antiqua" w:hAnsi="Book Antiqua"/>
+          <w:sz w:val="22"/>
+        </w:rPr>
+      </w:pPr>
+      <w:r>
+        <w:rPr>
+          <w:rFonts w:ascii="Book Antiqua" w:hAnsi="Book Antiqua"/>
+          <w:sz w:val="22"/>
           <w:u w:val="single"/>
         </w:rPr>
         <w:t>ARTICULO SEGUNDO:</w:t>
       </w:r>
       <w:r>
+        <w:rPr>
+          <w:rFonts w:ascii="Book Antiqua" w:hAnsi="Book Antiqua"/>
+          <w:sz w:val="22"/>
+        </w:rPr>
         <w:t>COMUNÍQUESE, REGÍSTRESE Y ARCHÍVESE.</w:t>
       </w:r>
+      <w:r>
+        <w:rPr>
+          <w:rFonts w:ascii="Book Antiqua" w:hAnsi="Book Antiqua"/>
+          <w:sz w:val="22"/>
+        </w:rPr>
+        <w:t>·</w:t>
+      </w:r>
+      <w:bookmarkStart w:id="0" w:name="_GoBack"/>
+      <w:bookmarkEnd w:id="0"/>
     </w:p>
     <w:p>
       <w:pPr>
@@ -108,11 +165,24 @@
           <w:tab w:val="left" w:pos="1080"/>
         </w:tabs>
         <w:spacing w:after="120"/>
-      </w:pPr>
-      <w:r>
+        <w:outlineLvl w:val="0"/>
+        <w:rPr>
+          <w:rFonts w:ascii="Book Antiqua" w:hAnsi="Book Antiqua"/>
+          <w:sz w:val="22"/>
+        </w:rPr>
+      </w:pPr>
+      <w:r>
+        <w:rPr>
+          <w:rFonts w:ascii="Book Antiqua" w:hAnsi="Book Antiqua"/>
+          <w:sz w:val="22"/>
+        </w:rPr>
         <w:br w:type="page"/>
       </w:r>
       <w:r>
+        <w:rPr>
+          <w:rFonts w:ascii="Book Antiqua" w:hAnsi="Book Antiqua"/>
+          <w:sz w:val="22"/>
+        </w:rPr>
         <w:lastRenderedPageBreak/>
         <w:t>ANEXO I</w:t>
       </w:r>
@@ -124,9 +194,16 @@
           <w:tab w:val="left" w:pos="1880"/>
         </w:tabs>
         <w:spacing w:after="120"/>
-      </w:pPr>
-      <w:r>
-        <w:rPr>
+        <w:outlineLvl w:val="0"/>
+        <w:rPr>
+          <w:rFonts w:ascii="Book Antiqua" w:hAnsi="Book Antiqua"/>
+          <w:sz w:val="22"/>
+        </w:rPr>
+      </w:pPr>
+      <w:r>
+        <w:rPr>
+          <w:rFonts w:ascii="Book Antiqua" w:hAnsi="Book Antiqua"/>
+          <w:sz w:val="22"/>
           <w:szCs w:val="28"/>
         </w:rPr>
         <w:t>CONVENIO MARCO DE COOPERACION Y ASISTENCIA TÉCNICA</w:t>
@@ -136,17 +213,37 @@
       <w:pPr>
         <w:keepNext/>
         <w:spacing w:after="120"/>
-      </w:pPr>
-      <w:r>
+        <w:rPr>
+          <w:rFonts w:ascii="Book Antiqua" w:hAnsi="Book Antiqua"/>
+          <w:sz w:val="22"/>
+        </w:rPr>
+      </w:pPr>
+      <w:r>
+        <w:rPr>
+          <w:rFonts w:ascii="Book Antiqua" w:hAnsi="Book Antiqua"/>
+          <w:sz w:val="22"/>
+        </w:rPr>
         <w:t xml:space="preserve">Entre la Facultad Regional Tucumán de la Universidad Tecnológica Nacional, en adelante “LA FACULTAD”, con domicilio legal en calle Rivadavia 1050 de la ciudad de San Miguel de Tucumán, representada en este acto por el Señor Decano, Ing. Walter Fabián Soria, por una parte y la MUNICIPALIDAD de Yerba Buena, con domicilio legal en calle Avenida Aconquija </w:t>
       </w:r>
       <w:r>
+        <w:rPr>
+          <w:rFonts w:ascii="Book Antiqua" w:hAnsi="Book Antiqua"/>
+          <w:sz w:val="22"/>
+        </w:rPr>
         <w:t>N</w:t>
       </w:r>
       <w:r>
+        <w:rPr>
+          <w:rFonts w:ascii="Book Antiqua" w:hAnsi="Book Antiqua"/>
+          <w:sz w:val="22"/>
+        </w:rPr>
         <w:t xml:space="preserve">º </w:t>
       </w:r>
       <w:r>
+        <w:rPr>
+          <w:rFonts w:ascii="Book Antiqua" w:hAnsi="Book Antiqua"/>
+          <w:sz w:val="22"/>
+        </w:rPr>
         <w:t>1991 de la ciudad de Yerba Buena, representada en este acto por el Señor Intendente Prof. Daniel Guillermo Toledo, en adelante “LA MUNICIPALIDAD”, convienen en celebrar el siguiente Convenio Marco sobre Cooperación y Asistencia Técnica, regido por las cláusulas que a continuación se detallan:</w:t>
       </w:r>
     </w:p>
@@ -154,8 +251,16 @@
       <w:pPr>
         <w:keepNext/>
         <w:spacing w:after="120"/>
-      </w:pPr>
-      <w:r>
+        <w:rPr>
+          <w:rFonts w:ascii="Book Antiqua" w:hAnsi="Book Antiqua"/>
+          <w:sz w:val="22"/>
+        </w:rPr>
+      </w:pPr>
+      <w:r>
+        <w:rPr>
+          <w:rFonts w:ascii="Book Antiqua" w:hAnsi="Book Antiqua"/>
+          <w:sz w:val="22"/>
+        </w:rPr>
         <w:t>PRIMERA: Constituye el objeto del presente Convenio la presentación reciproca entre “LA FACULTAD” y “LA MUNICIPALIDAD”, dentro de los objetivos establecidos por ambas entidades.</w:t>
       </w:r>
     </w:p>
@@ -163,8 +268,16 @@
       <w:pPr>
         <w:keepNext/>
         <w:spacing w:after="120"/>
-      </w:pPr>
-      <w:r>
+        <w:rPr>
+          <w:rFonts w:ascii="Book Antiqua" w:hAnsi="Book Antiqua"/>
+          <w:sz w:val="22"/>
+        </w:rPr>
+      </w:pPr>
+      <w:r>
+        <w:rPr>
+          <w:rFonts w:ascii="Book Antiqua" w:hAnsi="Book Antiqua"/>
+          <w:sz w:val="22"/>
+        </w:rPr>
         <w:t>SEGUNDA: “LA FACULTAD” y “LA MUNICIPALIDAD” se comprometen a mantener un sistema de cooperación que les permita coordinar esfuerzos en beneficio de sus respectivas instituciones. La colaboración se realizará sobre bases de igualdad y provecho recíproco potenciando sus niveles de acción, de acuerdo con las posibilidades y la experiencia de ambas instituciones.</w:t>
       </w:r>
     </w:p>
@@ -172,14 +285,30 @@
       <w:pPr>
         <w:keepNext/>
         <w:spacing w:after="120"/>
-      </w:pPr>
-      <w:r>
+        <w:rPr>
+          <w:rFonts w:ascii="Book Antiqua" w:hAnsi="Book Antiqua"/>
+          <w:sz w:val="22"/>
+        </w:rPr>
+      </w:pPr>
+      <w:r>
+        <w:rPr>
+          <w:rFonts w:ascii="Book Antiqua" w:hAnsi="Book Antiqua"/>
+          <w:sz w:val="22"/>
+        </w:rPr>
         <w:t>TERCERA: Las partes podrán solicitar y ofrecer la una a la otra, la</w:t>
       </w:r>
       <w:r>
+        <w:rPr>
+          <w:rFonts w:ascii="Book Antiqua" w:hAnsi="Book Antiqua"/>
+          <w:sz w:val="22"/>
+        </w:rPr>
         <w:t xml:space="preserve"> colaboración necesaria para </w:t>
       </w:r>
       <w:r>
+        <w:rPr>
+          <w:rFonts w:ascii="Book Antiqua" w:hAnsi="Book Antiqua"/>
+          <w:sz w:val="22"/>
+        </w:rPr>
         <w:t>implementar actividades conjuntas que podrán ser, entre otras, las siguientes, según las decisiones de las partes:</w:t>
       </w:r>
     </w:p>
@@ -187,20 +316,44 @@
       <w:pPr>
         <w:keepNext/>
         <w:spacing w:after="120"/>
-      </w:pPr>
-      <w:r>
+        <w:rPr>
+          <w:rFonts w:ascii="Book Antiqua" w:hAnsi="Book Antiqua"/>
+          <w:sz w:val="22"/>
+        </w:rPr>
+      </w:pPr>
+      <w:r>
+        <w:rPr>
+          <w:rFonts w:ascii="Book Antiqua" w:hAnsi="Book Antiqua"/>
+          <w:sz w:val="22"/>
+        </w:rPr>
         <w:t>a</w:t>
       </w:r>
       <w:r>
+        <w:rPr>
+          <w:rFonts w:ascii="Book Antiqua" w:hAnsi="Book Antiqua"/>
+          <w:sz w:val="22"/>
+        </w:rPr>
         <w:t xml:space="preserve">)  </w:t>
       </w:r>
       <w:r>
+        <w:rPr>
+          <w:rFonts w:ascii="Book Antiqua" w:hAnsi="Book Antiqua"/>
+          <w:sz w:val="22"/>
+        </w:rPr>
         <w:t xml:space="preserve">Investigaciones científicas, desarrollo tecnológico y actividades en el ámbito de las disciplinas de interés común y experiencias en el uso de equipos técnicos-científicos </w:t>
       </w:r>
       <w:r>
+        <w:rPr>
+          <w:rFonts w:ascii="Book Antiqua" w:hAnsi="Book Antiqua"/>
+          <w:sz w:val="22"/>
+        </w:rPr>
         <w:t>más</w:t>
       </w:r>
       <w:r>
+        <w:rPr>
+          <w:rFonts w:ascii="Book Antiqua" w:hAnsi="Book Antiqua"/>
+          <w:sz w:val="22"/>
+        </w:rPr>
         <w:t xml:space="preserve"> complejos,</w:t>
       </w:r>
     </w:p>
@@ -208,14 +361,30 @@
       <w:pPr>
         <w:keepNext/>
         <w:spacing w:after="120"/>
-      </w:pPr>
-      <w:r>
+        <w:rPr>
+          <w:rFonts w:ascii="Book Antiqua" w:hAnsi="Book Antiqua"/>
+          <w:sz w:val="22"/>
+        </w:rPr>
+      </w:pPr>
+      <w:r>
+        <w:rPr>
+          <w:rFonts w:ascii="Book Antiqua" w:hAnsi="Book Antiqua"/>
+          <w:sz w:val="22"/>
+        </w:rPr>
         <w:t>b</w:t>
       </w:r>
       <w:r>
+        <w:rPr>
+          <w:rFonts w:ascii="Book Antiqua" w:hAnsi="Book Antiqua"/>
+          <w:sz w:val="22"/>
+        </w:rPr>
         <w:t xml:space="preserve">)  </w:t>
       </w:r>
       <w:r>
+        <w:rPr>
+          <w:rFonts w:ascii="Book Antiqua" w:hAnsi="Book Antiqua"/>
+          <w:sz w:val="22"/>
+        </w:rPr>
         <w:t>Envío recíproco de docentes e investigadores para desarrollar actividades académicas, profesionales y de investigación,</w:t>
       </w:r>
     </w:p>
@@ -223,14 +392,30 @@
       <w:pPr>
         <w:keepNext/>
         <w:spacing w:after="120"/>
-      </w:pPr>
-      <w:r>
+        <w:rPr>
+          <w:rFonts w:ascii="Book Antiqua" w:hAnsi="Book Antiqua"/>
+          <w:sz w:val="22"/>
+        </w:rPr>
+      </w:pPr>
+      <w:r>
+        <w:rPr>
+          <w:rFonts w:ascii="Book Antiqua" w:hAnsi="Book Antiqua"/>
+          <w:sz w:val="22"/>
+        </w:rPr>
         <w:t>c</w:t>
       </w:r>
       <w:r>
+        <w:rPr>
+          <w:rFonts w:ascii="Book Antiqua" w:hAnsi="Book Antiqua"/>
+          <w:sz w:val="22"/>
+        </w:rPr>
         <w:t xml:space="preserve">)  </w:t>
       </w:r>
       <w:r>
+        <w:rPr>
+          <w:rFonts w:ascii="Book Antiqua" w:hAnsi="Book Antiqua"/>
+          <w:sz w:val="22"/>
+        </w:rPr>
         <w:t>Intercambio de información, documentación y publicaciones científicas,</w:t>
       </w:r>
     </w:p>
@@ -238,14 +423,30 @@
       <w:pPr>
         <w:keepNext/>
         <w:spacing w:after="120"/>
-      </w:pPr>
-      <w:r>
+        <w:rPr>
+          <w:rFonts w:ascii="Book Antiqua" w:hAnsi="Book Antiqua"/>
+          <w:sz w:val="22"/>
+        </w:rPr>
+      </w:pPr>
+      <w:r>
+        <w:rPr>
+          <w:rFonts w:ascii="Book Antiqua" w:hAnsi="Book Antiqua"/>
+          <w:sz w:val="22"/>
+        </w:rPr>
         <w:t>d</w:t>
       </w:r>
       <w:r>
+        <w:rPr>
+          <w:rFonts w:ascii="Book Antiqua" w:hAnsi="Book Antiqua"/>
+          <w:sz w:val="22"/>
+        </w:rPr>
         <w:t xml:space="preserve">)  </w:t>
       </w:r>
       <w:r>
+        <w:rPr>
+          <w:rFonts w:ascii="Book Antiqua" w:hAnsi="Book Antiqua"/>
+          <w:sz w:val="22"/>
+        </w:rPr>
         <w:t>Intercambio de alumnos para realizar Pasantías, Prácticas Profesionales Supervisadas o participar en actividades especificas de diversas carreras.</w:t>
       </w:r>
     </w:p>
@@ -253,14 +454,30 @@
       <w:pPr>
         <w:keepNext/>
         <w:spacing w:after="120"/>
-      </w:pPr>
-      <w:r>
+        <w:rPr>
+          <w:rFonts w:ascii="Book Antiqua" w:hAnsi="Book Antiqua"/>
+          <w:sz w:val="22"/>
+        </w:rPr>
+      </w:pPr>
+      <w:r>
+        <w:rPr>
+          <w:rFonts w:ascii="Book Antiqua" w:hAnsi="Book Antiqua"/>
+          <w:sz w:val="22"/>
+        </w:rPr>
         <w:t xml:space="preserve">CUARTA: Para la ejecución de las actividades detalladas anteriormente, las dos instituciones elaborarán proyectos conjuntos que serán formalizados mediante convenios Específicos, refrendados por el Señor Decano y el Señor Intendente. En los mismos se especificarán objetivos, responsabilidades de </w:t>
       </w:r>
       <w:r>
+        <w:rPr>
+          <w:rFonts w:ascii="Book Antiqua" w:hAnsi="Book Antiqua"/>
+          <w:sz w:val="22"/>
+        </w:rPr>
         <w:t>las partes</w:t>
       </w:r>
       <w:r>
+        <w:rPr>
+          <w:rFonts w:ascii="Book Antiqua" w:hAnsi="Book Antiqua"/>
+          <w:sz w:val="22"/>
+        </w:rPr>
         <w:t>, recursos necesarios y fuentes de financiamiento, cronograma y forma de evaluación.</w:t>
       </w:r>
     </w:p>
@@ -268,8 +485,16 @@
       <w:pPr>
         <w:keepNext/>
         <w:spacing w:after="120"/>
-      </w:pPr>
-      <w:r>
+        <w:rPr>
+          <w:rFonts w:ascii="Book Antiqua" w:hAnsi="Book Antiqua"/>
+          <w:sz w:val="22"/>
+        </w:rPr>
+      </w:pPr>
+      <w:r>
+        <w:rPr>
+          <w:rFonts w:ascii="Book Antiqua" w:hAnsi="Book Antiqua"/>
+          <w:sz w:val="22"/>
+        </w:rPr>
         <w:t>QUINTA: La Unidad de Coordinación tendrá las siguientes funciones:</w:t>
       </w:r>
     </w:p>
@@ -282,11 +507,23 @@
         </w:numPr>
         <w:spacing w:after="120"/>
         <w:ind w:left="0" w:firstLine="0"/>
-      </w:pPr>
-      <w:r>
+        <w:rPr>
+          <w:rFonts w:ascii="Book Antiqua" w:hAnsi="Book Antiqua"/>
+          <w:sz w:val="22"/>
+        </w:rPr>
+      </w:pPr>
+      <w:r>
+        <w:rPr>
+          <w:rFonts w:ascii="Book Antiqua" w:hAnsi="Book Antiqua"/>
+          <w:sz w:val="22"/>
+        </w:rPr>
         <w:t>Analizar los planes de trabajo y prop</w:t>
       </w:r>
       <w:r>
+        <w:rPr>
+          <w:rFonts w:ascii="Book Antiqua" w:hAnsi="Book Antiqua"/>
+          <w:sz w:val="22"/>
+        </w:rPr>
         <w:t>oner el programa de actividades.</w:t>
       </w:r>
     </w:p>
@@ -299,8 +536,16 @@
         </w:numPr>
         <w:spacing w:after="120"/>
         <w:ind w:left="0" w:firstLine="0"/>
-      </w:pPr>
-      <w:r>
+        <w:rPr>
+          <w:rFonts w:ascii="Book Antiqua" w:hAnsi="Book Antiqua"/>
+          <w:sz w:val="22"/>
+        </w:rPr>
+      </w:pPr>
+      <w:r>
+        <w:rPr>
+          <w:rFonts w:ascii="Book Antiqua" w:hAnsi="Book Antiqua"/>
+          <w:sz w:val="22"/>
+        </w:rPr>
         <w:t>Estudiar y seleccionar las iniciativas y proyectos encuadrados en este Convenio y, si los mismos merecen suficiente atención e interés para las partes, proponer el Convenio Particular para llevar adelante el mismo.</w:t>
       </w:r>
     </w:p>
@@ -313,8 +558,16 @@
         </w:numPr>
         <w:spacing w:after="120"/>
         <w:ind w:left="0" w:firstLine="0"/>
-      </w:pPr>
-      <w:r>
+        <w:rPr>
+          <w:rFonts w:ascii="Book Antiqua" w:hAnsi="Book Antiqua"/>
+          <w:sz w:val="22"/>
+        </w:rPr>
+      </w:pPr>
+      <w:r>
+        <w:rPr>
+          <w:rFonts w:ascii="Book Antiqua" w:hAnsi="Book Antiqua"/>
+          <w:sz w:val="22"/>
+        </w:rPr>
         <w:t>Determinar el perfil profesional y técnico necesario para su ejecución.</w:t>
       </w:r>
     </w:p>
@@ -327,13 +580,17 @@
         </w:numPr>
         <w:spacing w:after="120"/>
         <w:ind w:left="0" w:firstLine="0"/>
-      </w:pPr>
-      <w:r>
-        <w:t xml:space="preserve">Elevar a las partes los informes sobre las actividades desarrolladas, los resultados obtenidos y las erogaciones llevadas a cabo como consecuencia de la </w:t>
-      </w:r>
-      <w:r>
-        <w:lastRenderedPageBreak/>
-        <w:t>aplicación del presente convenio, conforme a las normas vigentes en cada una de las partes.</w:t>
+        <w:rPr>
+          <w:rFonts w:ascii="Book Antiqua" w:hAnsi="Book Antiqua"/>
+          <w:sz w:val="22"/>
+        </w:rPr>
+      </w:pPr>
+      <w:r>
+        <w:rPr>
+          <w:rFonts w:ascii="Book Antiqua" w:hAnsi="Book Antiqua"/>
+          <w:sz w:val="22"/>
+        </w:rPr>
+        <w:t>Elevar a las partes los informes sobre las actividades desarrolladas, los resultados obtenidos y las erogaciones llevadas a cabo como consecuencia de la aplicación del presente convenio, conforme a las normas vigentes en cada una de las partes.</w:t>
       </w:r>
     </w:p>
     <w:p>
@@ -345,8 +602,17 @@
         </w:numPr>
         <w:spacing w:after="120"/>
         <w:ind w:left="0" w:firstLine="0"/>
-      </w:pPr>
-      <w:r>
+        <w:rPr>
+          <w:rFonts w:ascii="Book Antiqua" w:hAnsi="Book Antiqua"/>
+          <w:sz w:val="22"/>
+        </w:rPr>
+      </w:pPr>
+      <w:r>
+        <w:rPr>
+          <w:rFonts w:ascii="Book Antiqua" w:hAnsi="Book Antiqua"/>
+          <w:sz w:val="22"/>
+        </w:rPr>
+        <w:lastRenderedPageBreak/>
         <w:t>Efectuar el seguimiento, control y evaluación del programa de actividades.</w:t>
       </w:r>
     </w:p>
@@ -354,8 +620,16 @@
       <w:pPr>
         <w:keepNext/>
         <w:spacing w:after="120"/>
-      </w:pPr>
-      <w:r>
+        <w:rPr>
+          <w:rFonts w:ascii="Book Antiqua" w:hAnsi="Book Antiqua"/>
+          <w:sz w:val="22"/>
+        </w:rPr>
+      </w:pPr>
+      <w:r>
+        <w:rPr>
+          <w:rFonts w:ascii="Book Antiqua" w:hAnsi="Book Antiqua"/>
+          <w:sz w:val="22"/>
+        </w:rPr>
         <w:t>SEXTA: La implementación del presente convenio no implica impedimento alguno para que las partes desarrollen acuerdos similares con otras entidades públicas o privadas, conforme con sus políticas institucionales.</w:t>
       </w:r>
     </w:p>
@@ -363,8 +637,16 @@
       <w:pPr>
         <w:keepNext/>
         <w:spacing w:after="120"/>
-      </w:pPr>
-      <w:r>
+        <w:rPr>
+          <w:rFonts w:ascii="Book Antiqua" w:hAnsi="Book Antiqua"/>
+          <w:sz w:val="22"/>
+        </w:rPr>
+      </w:pPr>
+      <w:r>
+        <w:rPr>
+          <w:rFonts w:ascii="Book Antiqua" w:hAnsi="Book Antiqua"/>
+          <w:sz w:val="22"/>
+        </w:rPr>
         <w:t>SEPTIMA: Toda comunicación, publicación o difusión por cualquier medio referida a los programas de acción conjuntos realizada en el marco del presente convenio, deberá mencionar expresamente al mismo y a las partes intervinientes.</w:t>
       </w:r>
     </w:p>
@@ -372,32 +654,72 @@
       <w:pPr>
         <w:keepNext/>
         <w:spacing w:after="120"/>
-      </w:pPr>
-      <w:r>
+        <w:rPr>
+          <w:rFonts w:ascii="Book Antiqua" w:hAnsi="Book Antiqua"/>
+          <w:sz w:val="22"/>
+        </w:rPr>
+      </w:pPr>
+      <w:r>
+        <w:rPr>
+          <w:rFonts w:ascii="Book Antiqua" w:hAnsi="Book Antiqua"/>
+          <w:sz w:val="22"/>
+        </w:rPr>
         <w:t>OCTAVA: El presente Convenio tendrá una duración de 1</w:t>
       </w:r>
       <w:r>
+        <w:rPr>
+          <w:rFonts w:ascii="Book Antiqua" w:hAnsi="Book Antiqua"/>
+          <w:sz w:val="22"/>
+        </w:rPr>
         <w:t xml:space="preserve">  (</w:t>
       </w:r>
       <w:r>
+        <w:rPr>
+          <w:rFonts w:ascii="Book Antiqua" w:hAnsi="Book Antiqua"/>
+          <w:sz w:val="22"/>
+        </w:rPr>
         <w:t>un</w:t>
       </w:r>
       <w:r>
+        <w:rPr>
+          <w:rFonts w:ascii="Book Antiqua" w:hAnsi="Book Antiqua"/>
+          <w:sz w:val="22"/>
+        </w:rPr>
         <w:t xml:space="preserve">)  </w:t>
       </w:r>
       <w:r>
+        <w:rPr>
+          <w:rFonts w:ascii="Book Antiqua" w:hAnsi="Book Antiqua"/>
+          <w:sz w:val="22"/>
+        </w:rPr>
         <w:t>año renovable automáticamente, pudiendo las partes declararlo rescindido sin expresión de causa, debiendo notificarlo fehacientemente por lo menos con 2</w:t>
       </w:r>
       <w:r>
+        <w:rPr>
+          <w:rFonts w:ascii="Book Antiqua" w:hAnsi="Book Antiqua"/>
+          <w:sz w:val="22"/>
+        </w:rPr>
         <w:t xml:space="preserve">  (</w:t>
       </w:r>
       <w:r>
+        <w:rPr>
+          <w:rFonts w:ascii="Book Antiqua" w:hAnsi="Book Antiqua"/>
+          <w:sz w:val="22"/>
+        </w:rPr>
         <w:t>dos</w:t>
       </w:r>
       <w:r>
+        <w:rPr>
+          <w:rFonts w:ascii="Book Antiqua" w:hAnsi="Book Antiqua"/>
+          <w:sz w:val="22"/>
+        </w:rPr>
         <w:t xml:space="preserve">)  </w:t>
       </w:r>
       <w:r>
+        <w:rPr>
+          <w:rFonts w:ascii="Book Antiqua" w:hAnsi="Book Antiqua"/>
+          <w:sz w:val="22"/>
+        </w:rPr>
         <w:t>meses de anticipación. La rescisión unilateral no dará derecho al reclamo de indemnizaciones de ninguna naturaleza. Los trabajos o proyectos que se hallen en ejecución al producirse la denuncia deberán ser concluidos dentro del período anual en el que fueran formulados, o siempre que lo permita el aporte financiero correspondiente.</w:t>
       </w:r>
     </w:p>
@@ -405,8 +727,16 @@
       <w:pPr>
         <w:keepNext/>
         <w:spacing w:after="120"/>
-      </w:pPr>
-      <w:r>
+        <w:rPr>
+          <w:rFonts w:ascii="Book Antiqua" w:hAnsi="Book Antiqua"/>
+          <w:sz w:val="22"/>
+        </w:rPr>
+      </w:pPr>
+      <w:r>
+        <w:rPr>
+          <w:rFonts w:ascii="Book Antiqua" w:hAnsi="Book Antiqua"/>
+          <w:sz w:val="22"/>
+        </w:rPr>
         <w:t>A todo efecto, fijan domicilios reales indicados ut supra, donde se tendrán por válidas todas las notificaciones o comunicaciones judiciales o extrajudiciales que pudieran corresponder, sometiéndose a los Tribunales Federales de la Ciudad de San Miguel de Tucumán.</w:t>
       </w:r>
     </w:p>
@@ -414,24 +744,46 @@
       <w:pPr>
         <w:keepNext/>
         <w:spacing w:after="120"/>
-      </w:pPr>
-      <w:r>
+        <w:rPr>
+          <w:rFonts w:ascii="Book Antiqua" w:hAnsi="Book Antiqua"/>
+          <w:sz w:val="22"/>
+        </w:rPr>
+      </w:pPr>
+      <w:r>
+        <w:rPr>
+          <w:rFonts w:ascii="Book Antiqua" w:hAnsi="Book Antiqua"/>
+          <w:sz w:val="22"/>
+        </w:rPr>
         <w:t>En prueba de conformidad se firman 2</w:t>
       </w:r>
       <w:r>
+        <w:rPr>
+          <w:rFonts w:ascii="Book Antiqua" w:hAnsi="Book Antiqua"/>
+          <w:sz w:val="22"/>
+        </w:rPr>
         <w:t xml:space="preserve">  (</w:t>
       </w:r>
       <w:r>
+        <w:rPr>
+          <w:rFonts w:ascii="Book Antiqua" w:hAnsi="Book Antiqua"/>
+          <w:sz w:val="22"/>
+        </w:rPr>
         <w:t>dos</w:t>
       </w:r>
       <w:r>
+        <w:rPr>
+          <w:rFonts w:ascii="Book Antiqua" w:hAnsi="Book Antiqua"/>
+          <w:sz w:val="22"/>
+        </w:rPr>
         <w:t xml:space="preserve">)  </w:t>
       </w:r>
       <w:r>
+        <w:rPr>
+          <w:rFonts w:ascii="Book Antiqua" w:hAnsi="Book Antiqua"/>
+          <w:sz w:val="22"/>
+        </w:rPr>
         <w:t>ejemplares de un mismo tenor y contenido y aun solo efecto, en la ciudad de Yerba Buena, a los 22 días del mes de Noviembre de 2011.</w:t>
       </w:r>
-      <w:bookmarkStart w:id="0" w:name="_GoBack"/>
-      <w:bookmarkEnd w:id="0"/>
     </w:p>
     <w:sectPr>
       <w:footerReference w:type="default" r:id="rId7"/>
@@ -446,7 +798,7 @@
 </file>
 
 <file path=word/endnotes.xml><?xml version="1.0" encoding="utf-8"?>
-<w:endnotes xmlns:ve="http://schemas.openxmlformats.org/markup-compatibility/2006" xmlns:o="urn:schemas-microsoft-com:office:office" xmlns:r="http://schemas.openxmlformats.org/officeDocument/2006/relationships" xmlns:m="http://schemas.openxmlformats.org/officeDocument/2006/math" xmlns:v="urn:schemas-microsoft-com:vml" xmlns:wp="http://schemas.openxmlformats.org/drawingml/2006/wordprocessingDrawing" xmlns:w10="urn:schemas-microsoft-com:office:word" xmlns:w="http://schemas.openxmlformats.org/wordprocessingml/2006/main" xmlns:wne="http://schemas.microsoft.com/office/word/2006/wordml">
+<w:endnotes xmlns:wpc="http://schemas.microsoft.com/office/word/2010/wordprocessingCanvas" xmlns:cx="http://schemas.microsoft.com/office/drawing/2014/chartex" xmlns:cx1="http://schemas.microsoft.com/office/drawing/2015/9/8/chartex" xmlns:cx2="http://schemas.microsoft.com/office/drawing/2015/10/21/chartex" xmlns:cx3="http://schemas.microsoft.com/office/drawing/2016/5/9/chartex" xmlns:cx4="http://schemas.microsoft.com/office/drawing/2016/5/10/chartex" xmlns:cx5="http://schemas.microsoft.com/office/drawing/2016/5/11/chartex" xmlns:cx6="http://schemas.microsoft.com/office/drawing/2016/5/12/chartex" xmlns:cx7="http://schemas.microsoft.com/office/drawing/2016/5/13/chartex" xmlns:cx8="http://schemas.microsoft.com/office/drawing/2016/5/14/chartex" xmlns:mc="http://schemas.openxmlformats.org/markup-compatibility/2006" xmlns:aink="http://schemas.microsoft.com/office/drawing/2016/ink" xmlns:am3d="http://schemas.microsoft.com/office/drawing/2017/model3d" xmlns:o="urn:schemas-microsoft-com:office:office" xmlns:r="http://schemas.openxmlformats.org/officeDocument/2006/relationships" xmlns:m="http://schemas.openxmlformats.org/officeDocument/2006/math" xmlns:v="urn:schemas-microsoft-com:vml" xmlns:wp14="http://schemas.microsoft.com/office/word/2010/wordprocessingDrawing" xmlns:wp="http://schemas.openxmlformats.org/drawingml/2006/wordprocessingDrawing" xmlns:w10="urn:schemas-microsoft-com:office:word" xmlns:w="http://schemas.openxmlformats.org/wordprocessingml/2006/main" xmlns:w14="http://schemas.microsoft.com/office/word/2010/wordml" xmlns:w15="http://schemas.microsoft.com/office/word/2012/wordml" xmlns:w16cid="http://schemas.microsoft.com/office/word/2016/wordml/cid" xmlns:w16se="http://schemas.microsoft.com/office/word/2015/wordml/symex" xmlns:wpg="http://schemas.microsoft.com/office/word/2010/wordprocessingGroup" xmlns:wpi="http://schemas.microsoft.com/office/word/2010/wordprocessingInk" xmlns:wne="http://schemas.microsoft.com/office/word/2006/wordml" xmlns:wps="http://schemas.microsoft.com/office/word/2010/wordprocessingShape" mc:Ignorable="w14 w15 w16se w16cid wp14">
   <w:endnote w:type="separator" w:id="-1">
     <w:p>
       <w:r>
@@ -465,7 +817,7 @@
 </file>
 
 <file path=word/footer1.xml><?xml version="1.0" encoding="utf-8"?>
-<w:ftr xmlns:ve="http://schemas.openxmlformats.org/markup-compatibility/2006" xmlns:o="urn:schemas-microsoft-com:office:office" xmlns:r="http://schemas.openxmlformats.org/officeDocument/2006/relationships" xmlns:m="http://schemas.openxmlformats.org/officeDocument/2006/math" xmlns:v="urn:schemas-microsoft-com:vml" xmlns:wp="http://schemas.openxmlformats.org/drawingml/2006/wordprocessingDrawing" xmlns:w10="urn:schemas-microsoft-com:office:word" xmlns:w="http://schemas.openxmlformats.org/wordprocessingml/2006/main" xmlns:wne="http://schemas.microsoft.com/office/word/2006/wordml">
+<w:ftr xmlns:wpc="http://schemas.microsoft.com/office/word/2010/wordprocessingCanvas" xmlns:cx="http://schemas.microsoft.com/office/drawing/2014/chartex" xmlns:cx1="http://schemas.microsoft.com/office/drawing/2015/9/8/chartex" xmlns:cx2="http://schemas.microsoft.com/office/drawing/2015/10/21/chartex" xmlns:cx3="http://schemas.microsoft.com/office/drawing/2016/5/9/chartex" xmlns:cx4="http://schemas.microsoft.com/office/drawing/2016/5/10/chartex" xmlns:cx5="http://schemas.microsoft.com/office/drawing/2016/5/11/chartex" xmlns:cx6="http://schemas.microsoft.com/office/drawing/2016/5/12/chartex" xmlns:cx7="http://schemas.microsoft.com/office/drawing/2016/5/13/chartex" xmlns:cx8="http://schemas.microsoft.com/office/drawing/2016/5/14/chartex" xmlns:mc="http://schemas.openxmlformats.org/markup-compatibility/2006" xmlns:aink="http://schemas.microsoft.com/office/drawing/2016/ink" xmlns:am3d="http://schemas.microsoft.com/office/drawing/2017/model3d" xmlns:o="urn:schemas-microsoft-com:office:office" xmlns:r="http://schemas.openxmlformats.org/officeDocument/2006/relationships" xmlns:m="http://schemas.openxmlformats.org/officeDocument/2006/math" xmlns:v="urn:schemas-microsoft-com:vml" xmlns:wp14="http://schemas.microsoft.com/office/word/2010/wordprocessingDrawing" xmlns:wp="http://schemas.openxmlformats.org/drawingml/2006/wordprocessingDrawing" xmlns:w10="urn:schemas-microsoft-com:office:word" xmlns:w="http://schemas.openxmlformats.org/wordprocessingml/2006/main" xmlns:w14="http://schemas.microsoft.com/office/word/2010/wordml" xmlns:w15="http://schemas.microsoft.com/office/word/2012/wordml" xmlns:w16cid="http://schemas.microsoft.com/office/word/2016/wordml/cid" xmlns:w16se="http://schemas.microsoft.com/office/word/2015/wordml/symex" xmlns:wpg="http://schemas.microsoft.com/office/word/2010/wordprocessingGroup" xmlns:wpi="http://schemas.microsoft.com/office/word/2010/wordprocessingInk" xmlns:wne="http://schemas.microsoft.com/office/word/2006/wordml" xmlns:wps="http://schemas.microsoft.com/office/word/2010/wordprocessingShape" mc:Ignorable="w14 w15 w16se w16cid wp14">
   <w:p>
     <w:pPr>
       <w:pStyle w:val="Piedepgina"/>
@@ -480,7 +832,7 @@
 </file>
 
 <file path=word/footnotes.xml><?xml version="1.0" encoding="utf-8"?>
-<w:footnotes xmlns:ve="http://schemas.openxmlformats.org/markup-compatibility/2006" xmlns:o="urn:schemas-microsoft-com:office:office" xmlns:r="http://schemas.openxmlformats.org/officeDocument/2006/relationships" xmlns:m="http://schemas.openxmlformats.org/officeDocument/2006/math" xmlns:v="urn:schemas-microsoft-com:vml" xmlns:wp="http://schemas.openxmlformats.org/drawingml/2006/wordprocessingDrawing" xmlns:w10="urn:schemas-microsoft-com:office:word" xmlns:w="http://schemas.openxmlformats.org/wordprocessingml/2006/main" xmlns:wne="http://schemas.microsoft.com/office/word/2006/wordml">
+<w:footnotes xmlns:wpc="http://schemas.microsoft.com/office/word/2010/wordprocessingCanvas" xmlns:cx="http://schemas.microsoft.com/office/drawing/2014/chartex" xmlns:cx1="http://schemas.microsoft.com/office/drawing/2015/9/8/chartex" xmlns:cx2="http://schemas.microsoft.com/office/drawing/2015/10/21/chartex" xmlns:cx3="http://schemas.microsoft.com/office/drawing/2016/5/9/chartex" xmlns:cx4="http://schemas.microsoft.com/office/drawing/2016/5/10/chartex" xmlns:cx5="http://schemas.microsoft.com/office/drawing/2016/5/11/chartex" xmlns:cx6="http://schemas.microsoft.com/office/drawing/2016/5/12/chartex" xmlns:cx7="http://schemas.microsoft.com/office/drawing/2016/5/13/chartex" xmlns:cx8="http://schemas.microsoft.com/office/drawing/2016/5/14/chartex" xmlns:mc="http://schemas.openxmlformats.org/markup-compatibility/2006" xmlns:aink="http://schemas.microsoft.com/office/drawing/2016/ink" xmlns:am3d="http://schemas.microsoft.com/office/drawing/2017/model3d" xmlns:o="urn:schemas-microsoft-com:office:office" xmlns:r="http://schemas.openxmlformats.org/officeDocument/2006/relationships" xmlns:m="http://schemas.openxmlformats.org/officeDocument/2006/math" xmlns:v="urn:schemas-microsoft-com:vml" xmlns:wp14="http://schemas.microsoft.com/office/word/2010/wordprocessingDrawing" xmlns:wp="http://schemas.openxmlformats.org/drawingml/2006/wordprocessingDrawing" xmlns:w10="urn:schemas-microsoft-com:office:word" xmlns:w="http://schemas.openxmlformats.org/wordprocessingml/2006/main" xmlns:w14="http://schemas.microsoft.com/office/word/2010/wordml" xmlns:w15="http://schemas.microsoft.com/office/word/2012/wordml" xmlns:w16cid="http://schemas.microsoft.com/office/word/2016/wordml/cid" xmlns:w16se="http://schemas.microsoft.com/office/word/2015/wordml/symex" xmlns:wpg="http://schemas.microsoft.com/office/word/2010/wordprocessingGroup" xmlns:wpi="http://schemas.microsoft.com/office/word/2010/wordprocessingInk" xmlns:wne="http://schemas.microsoft.com/office/word/2006/wordml" xmlns:wps="http://schemas.microsoft.com/office/word/2010/wordprocessingShape" mc:Ignorable="w14 w15 w16se w16cid wp14">
   <w:footnote w:type="separator" w:id="-1">
     <w:p>
       <w:r>
@@ -499,8 +851,8 @@
 </file>
 
 <file path=word/numbering.xml><?xml version="1.0" encoding="utf-8"?>
-<w:numbering xmlns:ve="http://schemas.openxmlformats.org/markup-compatibility/2006" xmlns:o="urn:schemas-microsoft-com:office:office" xmlns:r="http://schemas.openxmlformats.org/officeDocument/2006/relationships" xmlns:m="http://schemas.openxmlformats.org/officeDocument/2006/math" xmlns:v="urn:schemas-microsoft-com:vml" xmlns:wp="http://schemas.openxmlformats.org/drawingml/2006/wordprocessingDrawing" xmlns:w10="urn:schemas-microsoft-com:office:word" xmlns:w="http://schemas.openxmlformats.org/wordprocessingml/2006/main" xmlns:wne="http://schemas.microsoft.com/office/word/2006/wordml">
-  <w:abstractNum w:abstractNumId="0">
+<w:numbering xmlns:wpc="http://schemas.microsoft.com/office/word/2010/wordprocessingCanvas" xmlns:cx="http://schemas.microsoft.com/office/drawing/2014/chartex" xmlns:cx1="http://schemas.microsoft.com/office/drawing/2015/9/8/chartex" xmlns:cx2="http://schemas.microsoft.com/office/drawing/2015/10/21/chartex" xmlns:cx3="http://schemas.microsoft.com/office/drawing/2016/5/9/chartex" xmlns:cx4="http://schemas.microsoft.com/office/drawing/2016/5/10/chartex" xmlns:cx5="http://schemas.microsoft.com/office/drawing/2016/5/11/chartex" xmlns:cx6="http://schemas.microsoft.com/office/drawing/2016/5/12/chartex" xmlns:cx7="http://schemas.microsoft.com/office/drawing/2016/5/13/chartex" xmlns:cx8="http://schemas.microsoft.com/office/drawing/2016/5/14/chartex" xmlns:mc="http://schemas.openxmlformats.org/markup-compatibility/2006" xmlns:aink="http://schemas.microsoft.com/office/drawing/2016/ink" xmlns:am3d="http://schemas.microsoft.com/office/drawing/2017/model3d" xmlns:o="urn:schemas-microsoft-com:office:office" xmlns:r="http://schemas.openxmlformats.org/officeDocument/2006/relationships" xmlns:m="http://schemas.openxmlformats.org/officeDocument/2006/math" xmlns:v="urn:schemas-microsoft-com:vml" xmlns:wp14="http://schemas.microsoft.com/office/word/2010/wordprocessingDrawing" xmlns:wp="http://schemas.openxmlformats.org/drawingml/2006/wordprocessingDrawing" xmlns:w10="urn:schemas-microsoft-com:office:word" xmlns:w="http://schemas.openxmlformats.org/wordprocessingml/2006/main" xmlns:w14="http://schemas.microsoft.com/office/word/2010/wordml" xmlns:w15="http://schemas.microsoft.com/office/word/2012/wordml" xmlns:w16cid="http://schemas.microsoft.com/office/word/2016/wordml/cid" xmlns:w16se="http://schemas.microsoft.com/office/word/2015/wordml/symex" xmlns:wpg="http://schemas.microsoft.com/office/word/2010/wordprocessingGroup" xmlns:wpi="http://schemas.microsoft.com/office/word/2010/wordprocessingInk" xmlns:wne="http://schemas.microsoft.com/office/word/2006/wordml" xmlns:wps="http://schemas.microsoft.com/office/word/2010/wordprocessingShape" mc:Ignorable="w14 w15 w16se w16cid wp14">
+  <w:abstractNum w:abstractNumId="0" w15:restartNumberingAfterBreak="0">
     <w:nsid w:val="18134F8E"/>
     <w:multiLevelType w:val="hybridMultilevel"/>
     <w:tmpl w:val="7D940CCA"/>
@@ -623,7 +975,7 @@
 </file>
 
 <file path=word/styles.xml><?xml version="1.0" encoding="utf-8"?>
-<w:styles xmlns:r="http://schemas.openxmlformats.org/officeDocument/2006/relationships" xmlns:w="http://schemas.openxmlformats.org/wordprocessingml/2006/main">
+<w:styles xmlns:mc="http://schemas.openxmlformats.org/markup-compatibility/2006" xmlns:r="http://schemas.openxmlformats.org/officeDocument/2006/relationships" xmlns:w="http://schemas.openxmlformats.org/wordprocessingml/2006/main" xmlns:w14="http://schemas.microsoft.com/office/word/2010/wordml" xmlns:w15="http://schemas.microsoft.com/office/word/2012/wordml" xmlns:w16cid="http://schemas.microsoft.com/office/word/2016/wordml/cid" xmlns:w16se="http://schemas.microsoft.com/office/word/2015/wordml/symex" mc:Ignorable="w14 w15 w16se w16cid">
   <w:docDefaults>
     <w:rPrDefault>
       <w:rPr>
@@ -633,150 +985,366 @@
     </w:rPrDefault>
     <w:pPrDefault/>
   </w:docDefaults>
-  <w:latentStyles w:defLockedState="0" w:defUIPriority="0" w:defSemiHidden="1" w:defUnhideWhenUsed="1" w:defQFormat="0" w:count="267">
-    <w:lsdException w:name="Normal" w:semiHidden="0" w:unhideWhenUsed="0" w:qFormat="1"/>
-    <w:lsdException w:name="heading 1" w:semiHidden="0" w:unhideWhenUsed="0" w:qFormat="1"/>
-    <w:lsdException w:name="heading 2" w:qFormat="1"/>
-    <w:lsdException w:name="heading 3" w:qFormat="1"/>
-    <w:lsdException w:name="heading 4" w:qFormat="1"/>
-    <w:lsdException w:name="heading 5" w:qFormat="1"/>
-    <w:lsdException w:name="heading 6" w:qFormat="1"/>
-    <w:lsdException w:name="heading 7" w:qFormat="1"/>
-    <w:lsdException w:name="heading 8" w:qFormat="1"/>
-    <w:lsdException w:name="heading 9" w:qFormat="1"/>
-    <w:lsdException w:name="caption" w:qFormat="1"/>
-    <w:lsdException w:name="List" w:semiHidden="0" w:unhideWhenUsed="0"/>
-    <w:lsdException w:name="List 2" w:semiHidden="0" w:unhideWhenUsed="0"/>
-    <w:lsdException w:name="List 3" w:semiHidden="0" w:unhideWhenUsed="0"/>
-    <w:lsdException w:name="List 4" w:semiHidden="0" w:unhideWhenUsed="0"/>
-    <w:lsdException w:name="List 5" w:semiHidden="0" w:unhideWhenUsed="0"/>
-    <w:lsdException w:name="List Bullet 2" w:semiHidden="0" w:unhideWhenUsed="0"/>
-    <w:lsdException w:name="List Bullet 3" w:semiHidden="0" w:unhideWhenUsed="0"/>
-    <w:lsdException w:name="List Bullet 4" w:semiHidden="0" w:unhideWhenUsed="0"/>
-    <w:lsdException w:name="List Bullet 5" w:semiHidden="0" w:unhideWhenUsed="0"/>
-    <w:lsdException w:name="List Number 2" w:semiHidden="0" w:unhideWhenUsed="0"/>
-    <w:lsdException w:name="List Number 3" w:semiHidden="0" w:unhideWhenUsed="0"/>
-    <w:lsdException w:name="List Number 4" w:semiHidden="0" w:unhideWhenUsed="0"/>
-    <w:lsdException w:name="Title" w:semiHidden="0" w:unhideWhenUsed="0" w:qFormat="1"/>
-    <w:lsdException w:name="Subtitle" w:semiHidden="0" w:unhideWhenUsed="0" w:qFormat="1"/>
-    <w:lsdException w:name="Body Text 3" w:semiHidden="0" w:unhideWhenUsed="0"/>
-    <w:lsdException w:name="Body Text Indent 2" w:semiHidden="0" w:unhideWhenUsed="0"/>
-    <w:lsdException w:name="Body Text Indent 3" w:semiHidden="0" w:unhideWhenUsed="0"/>
-    <w:lsdException w:name="Block Text" w:semiHidden="0" w:unhideWhenUsed="0"/>
-    <w:lsdException w:name="Strong" w:semiHidden="0" w:unhideWhenUsed="0" w:qFormat="1"/>
-    <w:lsdException w:name="Emphasis" w:semiHidden="0" w:unhideWhenUsed="0" w:qFormat="1"/>
-    <w:lsdException w:name="Table Grid" w:semiHidden="0" w:unhideWhenUsed="0"/>
-    <w:lsdException w:name="Placeholder Text" w:uiPriority="99" w:unhideWhenUsed="0"/>
-    <w:lsdException w:name="No Spacing" w:semiHidden="0" w:uiPriority="1" w:unhideWhenUsed="0" w:qFormat="1"/>
-    <w:lsdException w:name="Light Shading" w:semiHidden="0" w:uiPriority="60" w:unhideWhenUsed="0"/>
-    <w:lsdException w:name="Light List" w:semiHidden="0" w:uiPriority="61" w:unhideWhenUsed="0"/>
-    <w:lsdException w:name="Light Grid" w:semiHidden="0" w:uiPriority="62" w:unhideWhenUsed="0"/>
-    <w:lsdException w:name="Medium Shading 1" w:semiHidden="0" w:uiPriority="63" w:unhideWhenUsed="0"/>
-    <w:lsdException w:name="Medium Shading 2" w:semiHidden="0" w:uiPriority="64" w:unhideWhenUsed="0"/>
-    <w:lsdException w:name="Medium List 1" w:semiHidden="0" w:uiPriority="65" w:unhideWhenUsed="0"/>
-    <w:lsdException w:name="Medium List 2" w:semiHidden="0" w:uiPriority="66" w:unhideWhenUsed="0"/>
-    <w:lsdException w:name="Medium Grid 1" w:semiHidden="0" w:uiPriority="67" w:unhideWhenUsed="0"/>
-    <w:lsdException w:name="Medium Grid 2" w:semiHidden="0" w:uiPriority="68" w:unhideWhenUsed="0"/>
-    <w:lsdException w:name="Medium Grid 3" w:semiHidden="0" w:uiPriority="69" w:unhideWhenUsed="0"/>
-    <w:lsdException w:name="Dark List" w:semiHidden="0" w:uiPriority="70" w:unhideWhenUsed="0"/>
-    <w:lsdException w:name="Colorful Shading" w:semiHidden="0" w:uiPriority="71" w:unhideWhenUsed="0"/>
-    <w:lsdException w:name="Colorful List" w:semiHidden="0" w:uiPriority="72" w:unhideWhenUsed="0"/>
-    <w:lsdException w:name="Colorful Grid" w:semiHidden="0" w:uiPriority="73" w:unhideWhenUsed="0"/>
-    <w:lsdException w:name="Light Shading Accent 1" w:semiHidden="0" w:uiPriority="60" w:unhideWhenUsed="0"/>
-    <w:lsdException w:name="Light List Accent 1" w:semiHidden="0" w:uiPriority="61" w:unhideWhenUsed="0"/>
-    <w:lsdException w:name="Light Grid Accent 1" w:semiHidden="0" w:uiPriority="62" w:unhideWhenUsed="0"/>
-    <w:lsdException w:name="Medium Shading 1 Accent 1" w:semiHidden="0" w:uiPriority="63" w:unhideWhenUsed="0"/>
-    <w:lsdException w:name="Medium Shading 2 Accent 1" w:semiHidden="0" w:uiPriority="64" w:unhideWhenUsed="0"/>
-    <w:lsdException w:name="Medium List 1 Accent 1" w:semiHidden="0" w:uiPriority="65" w:unhideWhenUsed="0"/>
-    <w:lsdException w:name="Revision" w:uiPriority="99" w:unhideWhenUsed="0"/>
-    <w:lsdException w:name="List Paragraph" w:semiHidden="0" w:uiPriority="34" w:unhideWhenUsed="0" w:qFormat="1"/>
-    <w:lsdException w:name="Quote" w:semiHidden="0" w:uiPriority="29" w:unhideWhenUsed="0" w:qFormat="1"/>
-    <w:lsdException w:name="Intense Quote" w:semiHidden="0" w:uiPriority="30" w:unhideWhenUsed="0" w:qFormat="1"/>
-    <w:lsdException w:name="Medium List 2 Accent 1" w:semiHidden="0" w:uiPriority="66" w:unhideWhenUsed="0"/>
-    <w:lsdException w:name="Medium Grid 1 Accent 1" w:semiHidden="0" w:uiPriority="67" w:unhideWhenUsed="0"/>
-    <w:lsdException w:name="Medium Grid 2 Accent 1" w:semiHidden="0" w:uiPriority="68" w:unhideWhenUsed="0"/>
-    <w:lsdException w:name="Medium Grid 3 Accent 1" w:semiHidden="0" w:uiPriority="69" w:unhideWhenUsed="0"/>
-    <w:lsdException w:name="Dark List Accent 1" w:semiHidden="0" w:uiPriority="70" w:unhideWhenUsed="0"/>
-    <w:lsdException w:name="Colorful Shading Accent 1" w:semiHidden="0" w:uiPriority="71" w:unhideWhenUsed="0"/>
-    <w:lsdException w:name="Colorful List Accent 1" w:semiHidden="0" w:uiPriority="72" w:unhideWhenUsed="0"/>
-    <w:lsdException w:name="Colorful Grid Accent 1" w:semiHidden="0" w:uiPriority="73" w:unhideWhenUsed="0"/>
-    <w:lsdException w:name="Light Shading Accent 2" w:semiHidden="0" w:uiPriority="60" w:unhideWhenUsed="0"/>
-    <w:lsdException w:name="Light List Accent 2" w:semiHidden="0" w:uiPriority="61" w:unhideWhenUsed="0"/>
-    <w:lsdException w:name="Light Grid Accent 2" w:semiHidden="0" w:uiPriority="62" w:unhideWhenUsed="0"/>
-    <w:lsdException w:name="Medium Shading 1 Accent 2" w:semiHidden="0" w:uiPriority="63" w:unhideWhenUsed="0"/>
-    <w:lsdException w:name="Medium Shading 2 Accent 2" w:semiHidden="0" w:uiPriority="64" w:unhideWhenUsed="0"/>
-    <w:lsdException w:name="Medium List 1 Accent 2" w:semiHidden="0" w:uiPriority="65" w:unhideWhenUsed="0"/>
-    <w:lsdException w:name="Medium List 2 Accent 2" w:semiHidden="0" w:uiPriority="66" w:unhideWhenUsed="0"/>
-    <w:lsdException w:name="Medium Grid 1 Accent 2" w:semiHidden="0" w:uiPriority="67" w:unhideWhenUsed="0"/>
-    <w:lsdException w:name="Medium Grid 2 Accent 2" w:semiHidden="0" w:uiPriority="68" w:unhideWhenUsed="0"/>
-    <w:lsdException w:name="Medium Grid 3 Accent 2" w:semiHidden="0" w:uiPriority="69" w:unhideWhenUsed="0"/>
-    <w:lsdException w:name="Dark List Accent 2" w:semiHidden="0" w:uiPriority="70" w:unhideWhenUsed="0"/>
-    <w:lsdException w:name="Colorful Shading Accent 2" w:semiHidden="0" w:uiPriority="71" w:unhideWhenUsed="0"/>
-    <w:lsdException w:name="Colorful List Accent 2" w:semiHidden="0" w:uiPriority="72" w:unhideWhenUsed="0"/>
-    <w:lsdException w:name="Colorful Grid Accent 2" w:semiHidden="0" w:uiPriority="73" w:unhideWhenUsed="0"/>
-    <w:lsdException w:name="Light Shading Accent 3" w:semiHidden="0" w:uiPriority="60" w:unhideWhenUsed="0"/>
-    <w:lsdException w:name="Light List Accent 3" w:semiHidden="0" w:uiPriority="61" w:unhideWhenUsed="0"/>
-    <w:lsdException w:name="Light Grid Accent 3" w:semiHidden="0" w:uiPriority="62" w:unhideWhenUsed="0"/>
-    <w:lsdException w:name="Medium Shading 1 Accent 3" w:semiHidden="0" w:uiPriority="63" w:unhideWhenUsed="0"/>
-    <w:lsdException w:name="Medium Shading 2 Accent 3" w:semiHidden="0" w:uiPriority="64" w:unhideWhenUsed="0"/>
-    <w:lsdException w:name="Medium List 1 Accent 3" w:semiHidden="0" w:uiPriority="65" w:unhideWhenUsed="0"/>
-    <w:lsdException w:name="Medium List 2 Accent 3" w:semiHidden="0" w:uiPriority="66" w:unhideWhenUsed="0"/>
-    <w:lsdException w:name="Medium Grid 1 Accent 3" w:semiHidden="0" w:uiPriority="67" w:unhideWhenUsed="0"/>
-    <w:lsdException w:name="Medium Grid 2 Accent 3" w:semiHidden="0" w:uiPriority="68" w:unhideWhenUsed="0"/>
-    <w:lsdException w:name="Medium Grid 3 Accent 3" w:semiHidden="0" w:uiPriority="69" w:unhideWhenUsed="0"/>
-    <w:lsdException w:name="Dark List Accent 3" w:semiHidden="0" w:uiPriority="70" w:unhideWhenUsed="0"/>
-    <w:lsdException w:name="Colorful Shading Accent 3" w:semiHidden="0" w:uiPriority="71" w:unhideWhenUsed="0"/>
-    <w:lsdException w:name="Colorful List Accent 3" w:semiHidden="0" w:uiPriority="72" w:unhideWhenUsed="0"/>
-    <w:lsdException w:name="Colorful Grid Accent 3" w:semiHidden="0" w:uiPriority="73" w:unhideWhenUsed="0"/>
-    <w:lsdException w:name="Light Shading Accent 4" w:semiHidden="0" w:uiPriority="60" w:unhideWhenUsed="0"/>
-    <w:lsdException w:name="Light List Accent 4" w:semiHidden="0" w:uiPriority="61" w:unhideWhenUsed="0"/>
-    <w:lsdException w:name="Light Grid Accent 4" w:semiHidden="0" w:uiPriority="62" w:unhideWhenUsed="0"/>
-    <w:lsdException w:name="Medium Shading 1 Accent 4" w:semiHidden="0" w:uiPriority="63" w:unhideWhenUsed="0"/>
-    <w:lsdException w:name="Medium Shading 2 Accent 4" w:semiHidden="0" w:uiPriority="64" w:unhideWhenUsed="0"/>
-    <w:lsdException w:name="Medium List 1 Accent 4" w:semiHidden="0" w:uiPriority="65" w:unhideWhenUsed="0"/>
-    <w:lsdException w:name="Medium List 2 Accent 4" w:semiHidden="0" w:uiPriority="66" w:unhideWhenUsed="0"/>
-    <w:lsdException w:name="Medium Grid 1 Accent 4" w:semiHidden="0" w:uiPriority="67" w:unhideWhenUsed="0"/>
-    <w:lsdException w:name="Medium Grid 2 Accent 4" w:semiHidden="0" w:uiPriority="68" w:unhideWhenUsed="0"/>
-    <w:lsdException w:name="Medium Grid 3 Accent 4" w:semiHidden="0" w:uiPriority="69" w:unhideWhenUsed="0"/>
-    <w:lsdException w:name="Dark List Accent 4" w:semiHidden="0" w:uiPriority="70" w:unhideWhenUsed="0"/>
-    <w:lsdException w:name="Colorful Shading Accent 4" w:semiHidden="0" w:uiPriority="71" w:unhideWhenUsed="0"/>
-    <w:lsdException w:name="Colorful List Accent 4" w:semiHidden="0" w:uiPriority="72" w:unhideWhenUsed="0"/>
-    <w:lsdException w:name="Colorful Grid Accent 4" w:semiHidden="0" w:uiPriority="73" w:unhideWhenUsed="0"/>
-    <w:lsdException w:name="Light Shading Accent 5" w:semiHidden="0" w:uiPriority="60" w:unhideWhenUsed="0"/>
-    <w:lsdException w:name="Light List Accent 5" w:semiHidden="0" w:uiPriority="61" w:unhideWhenUsed="0"/>
-    <w:lsdException w:name="Light Grid Accent 5" w:semiHidden="0" w:uiPriority="62" w:unhideWhenUsed="0"/>
-    <w:lsdException w:name="Medium Shading 1 Accent 5" w:semiHidden="0" w:uiPriority="63" w:unhideWhenUsed="0"/>
-    <w:lsdException w:name="Medium Shading 2 Accent 5" w:semiHidden="0" w:uiPriority="64" w:unhideWhenUsed="0"/>
-    <w:lsdException w:name="Medium List 1 Accent 5" w:semiHidden="0" w:uiPriority="65" w:unhideWhenUsed="0"/>
-    <w:lsdException w:name="Medium List 2 Accent 5" w:semiHidden="0" w:uiPriority="66" w:unhideWhenUsed="0"/>
-    <w:lsdException w:name="Medium Grid 1 Accent 5" w:semiHidden="0" w:uiPriority="67" w:unhideWhenUsed="0"/>
-    <w:lsdException w:name="Medium Grid 2 Accent 5" w:semiHidden="0" w:uiPriority="68" w:unhideWhenUsed="0"/>
-    <w:lsdException w:name="Medium Grid 3 Accent 5" w:semiHidden="0" w:uiPriority="69" w:unhideWhenUsed="0"/>
-    <w:lsdException w:name="Dark List Accent 5" w:semiHidden="0" w:uiPriority="70" w:unhideWhenUsed="0"/>
-    <w:lsdException w:name="Colorful Shading Accent 5" w:semiHidden="0" w:uiPriority="71" w:unhideWhenUsed="0"/>
-    <w:lsdException w:name="Colorful List Accent 5" w:semiHidden="0" w:uiPriority="72" w:unhideWhenUsed="0"/>
-    <w:lsdException w:name="Colorful Grid Accent 5" w:semiHidden="0" w:uiPriority="73" w:unhideWhenUsed="0"/>
-    <w:lsdException w:name="Light Shading Accent 6" w:semiHidden="0" w:uiPriority="60" w:unhideWhenUsed="0"/>
-    <w:lsdException w:name="Light List Accent 6" w:semiHidden="0" w:uiPriority="61" w:unhideWhenUsed="0"/>
-    <w:lsdException w:name="Light Grid Accent 6" w:semiHidden="0" w:uiPriority="62" w:unhideWhenUsed="0"/>
-    <w:lsdException w:name="Medium Shading 1 Accent 6" w:semiHidden="0" w:uiPriority="63" w:unhideWhenUsed="0"/>
-    <w:lsdException w:name="Medium Shading 2 Accent 6" w:semiHidden="0" w:uiPriority="64" w:unhideWhenUsed="0"/>
-    <w:lsdException w:name="Medium List 1 Accent 6" w:semiHidden="0" w:uiPriority="65" w:unhideWhenUsed="0"/>
-    <w:lsdException w:name="Medium List 2 Accent 6" w:semiHidden="0" w:uiPriority="66" w:unhideWhenUsed="0"/>
-    <w:lsdException w:name="Medium Grid 1 Accent 6" w:semiHidden="0" w:uiPriority="67" w:unhideWhenUsed="0"/>
-    <w:lsdException w:name="Medium Grid 2 Accent 6" w:semiHidden="0" w:uiPriority="68" w:unhideWhenUsed="0"/>
-    <w:lsdException w:name="Medium Grid 3 Accent 6" w:semiHidden="0" w:uiPriority="69" w:unhideWhenUsed="0"/>
-    <w:lsdException w:name="Dark List Accent 6" w:semiHidden="0" w:uiPriority="70" w:unhideWhenUsed="0"/>
-    <w:lsdException w:name="Colorful Shading Accent 6" w:semiHidden="0" w:uiPriority="71" w:unhideWhenUsed="0"/>
-    <w:lsdException w:name="Colorful List Accent 6" w:semiHidden="0" w:uiPriority="72" w:unhideWhenUsed="0"/>
-    <w:lsdException w:name="Colorful Grid Accent 6" w:semiHidden="0" w:uiPriority="73" w:unhideWhenUsed="0"/>
-    <w:lsdException w:name="Subtle Emphasis" w:semiHidden="0" w:uiPriority="19" w:unhideWhenUsed="0" w:qFormat="1"/>
-    <w:lsdException w:name="Intense Emphasis" w:semiHidden="0" w:uiPriority="21" w:unhideWhenUsed="0" w:qFormat="1"/>
-    <w:lsdException w:name="Subtle Reference" w:semiHidden="0" w:uiPriority="31" w:unhideWhenUsed="0" w:qFormat="1"/>
-    <w:lsdException w:name="Intense Reference" w:semiHidden="0" w:uiPriority="32" w:unhideWhenUsed="0" w:qFormat="1"/>
-    <w:lsdException w:name="Book Title" w:semiHidden="0" w:uiPriority="33" w:unhideWhenUsed="0" w:qFormat="1"/>
-    <w:lsdException w:name="Bibliography" w:uiPriority="37"/>
-    <w:lsdException w:name="TOC Heading" w:uiPriority="39" w:qFormat="1"/>
+  <w:latentStyles w:defLockedState="0" w:defUIPriority="0" w:defSemiHidden="0" w:defUnhideWhenUsed="0" w:defQFormat="0" w:count="375">
+    <w:lsdException w:name="Normal" w:qFormat="1"/>
+    <w:lsdException w:name="heading 1" w:qFormat="1"/>
+    <w:lsdException w:name="heading 2" w:semiHidden="1" w:unhideWhenUsed="1" w:qFormat="1"/>
+    <w:lsdException w:name="heading 3" w:semiHidden="1" w:unhideWhenUsed="1" w:qFormat="1"/>
+    <w:lsdException w:name="heading 4" w:semiHidden="1" w:unhideWhenUsed="1" w:qFormat="1"/>
+    <w:lsdException w:name="heading 5" w:semiHidden="1" w:unhideWhenUsed="1" w:qFormat="1"/>
+    <w:lsdException w:name="heading 6" w:semiHidden="1" w:unhideWhenUsed="1" w:qFormat="1"/>
+    <w:lsdException w:name="heading 7" w:semiHidden="1" w:unhideWhenUsed="1" w:qFormat="1"/>
+    <w:lsdException w:name="heading 8" w:semiHidden="1" w:unhideWhenUsed="1" w:qFormat="1"/>
+    <w:lsdException w:name="heading 9" w:semiHidden="1" w:unhideWhenUsed="1" w:qFormat="1"/>
+    <w:lsdException w:name="index 1" w:semiHidden="1" w:unhideWhenUsed="1"/>
+    <w:lsdException w:name="index 2" w:semiHidden="1" w:unhideWhenUsed="1"/>
+    <w:lsdException w:name="index 3" w:semiHidden="1" w:unhideWhenUsed="1"/>
+    <w:lsdException w:name="index 4" w:semiHidden="1" w:unhideWhenUsed="1"/>
+    <w:lsdException w:name="index 5" w:semiHidden="1" w:unhideWhenUsed="1"/>
+    <w:lsdException w:name="index 6" w:semiHidden="1" w:unhideWhenUsed="1"/>
+    <w:lsdException w:name="index 7" w:semiHidden="1" w:unhideWhenUsed="1"/>
+    <w:lsdException w:name="index 8" w:semiHidden="1" w:unhideWhenUsed="1"/>
+    <w:lsdException w:name="index 9" w:semiHidden="1" w:unhideWhenUsed="1"/>
+    <w:lsdException w:name="toc 1" w:semiHidden="1" w:unhideWhenUsed="1"/>
+    <w:lsdException w:name="toc 2" w:semiHidden="1" w:unhideWhenUsed="1"/>
+    <w:lsdException w:name="toc 3" w:semiHidden="1" w:unhideWhenUsed="1"/>
+    <w:lsdException w:name="toc 4" w:semiHidden="1" w:unhideWhenUsed="1"/>
+    <w:lsdException w:name="toc 5" w:semiHidden="1" w:unhideWhenUsed="1"/>
+    <w:lsdException w:name="toc 6" w:semiHidden="1" w:unhideWhenUsed="1"/>
+    <w:lsdException w:name="toc 7" w:semiHidden="1" w:unhideWhenUsed="1"/>
+    <w:lsdException w:name="toc 8" w:semiHidden="1" w:unhideWhenUsed="1"/>
+    <w:lsdException w:name="toc 9" w:semiHidden="1" w:unhideWhenUsed="1"/>
+    <w:lsdException w:name="Normal Indent" w:semiHidden="1" w:unhideWhenUsed="1"/>
+    <w:lsdException w:name="footnote text" w:semiHidden="1" w:unhideWhenUsed="1"/>
+    <w:lsdException w:name="annotation text" w:semiHidden="1" w:unhideWhenUsed="1"/>
+    <w:lsdException w:name="header" w:semiHidden="1" w:unhideWhenUsed="1"/>
+    <w:lsdException w:name="footer" w:semiHidden="1" w:unhideWhenUsed="1"/>
+    <w:lsdException w:name="index heading" w:semiHidden="1" w:unhideWhenUsed="1"/>
+    <w:lsdException w:name="caption" w:semiHidden="1" w:unhideWhenUsed="1" w:qFormat="1"/>
+    <w:lsdException w:name="table of figures" w:semiHidden="1" w:unhideWhenUsed="1"/>
+    <w:lsdException w:name="envelope address" w:semiHidden="1" w:unhideWhenUsed="1"/>
+    <w:lsdException w:name="envelope return" w:semiHidden="1" w:unhideWhenUsed="1"/>
+    <w:lsdException w:name="footnote reference" w:semiHidden="1" w:unhideWhenUsed="1"/>
+    <w:lsdException w:name="annotation reference" w:semiHidden="1" w:unhideWhenUsed="1"/>
+    <w:lsdException w:name="line number" w:semiHidden="1" w:unhideWhenUsed="1"/>
+    <w:lsdException w:name="page number" w:semiHidden="1" w:unhideWhenUsed="1"/>
+    <w:lsdException w:name="endnote reference" w:semiHidden="1" w:unhideWhenUsed="1"/>
+    <w:lsdException w:name="endnote text" w:semiHidden="1" w:unhideWhenUsed="1"/>
+    <w:lsdException w:name="table of authorities" w:semiHidden="1" w:unhideWhenUsed="1"/>
+    <w:lsdException w:name="macro" w:semiHidden="1" w:unhideWhenUsed="1"/>
+    <w:lsdException w:name="toa heading" w:semiHidden="1" w:unhideWhenUsed="1"/>
+    <w:lsdException w:name="List Bullet" w:semiHidden="1" w:unhideWhenUsed="1"/>
+    <w:lsdException w:name="List Number" w:semiHidden="1" w:unhideWhenUsed="1"/>
+    <w:lsdException w:name="List Number 5" w:semiHidden="1" w:unhideWhenUsed="1"/>
+    <w:lsdException w:name="Title" w:qFormat="1"/>
+    <w:lsdException w:name="Closing" w:semiHidden="1" w:unhideWhenUsed="1"/>
+    <w:lsdException w:name="Signature" w:semiHidden="1" w:unhideWhenUsed="1"/>
+    <w:lsdException w:name="Default Paragraph Font" w:semiHidden="1" w:unhideWhenUsed="1"/>
+    <w:lsdException w:name="Body Text" w:semiHidden="1" w:unhideWhenUsed="1"/>
+    <w:lsdException w:name="Body Text Indent" w:semiHidden="1" w:unhideWhenUsed="1"/>
+    <w:lsdException w:name="List Continue" w:semiHidden="1" w:unhideWhenUsed="1"/>
+    <w:lsdException w:name="List Continue 2" w:semiHidden="1" w:unhideWhenUsed="1"/>
+    <w:lsdException w:name="List Continue 3" w:semiHidden="1" w:unhideWhenUsed="1"/>
+    <w:lsdException w:name="List Continue 4" w:semiHidden="1" w:unhideWhenUsed="1"/>
+    <w:lsdException w:name="List Continue 5" w:semiHidden="1" w:unhideWhenUsed="1"/>
+    <w:lsdException w:name="Message Header" w:semiHidden="1" w:unhideWhenUsed="1"/>
+    <w:lsdException w:name="Subtitle" w:qFormat="1"/>
+    <w:lsdException w:name="Salutation" w:semiHidden="1" w:unhideWhenUsed="1"/>
+    <w:lsdException w:name="Date" w:semiHidden="1" w:unhideWhenUsed="1"/>
+    <w:lsdException w:name="Body Text First Indent" w:semiHidden="1" w:unhideWhenUsed="1"/>
+    <w:lsdException w:name="Body Text First Indent 2" w:semiHidden="1" w:unhideWhenUsed="1"/>
+    <w:lsdException w:name="Note Heading" w:semiHidden="1" w:unhideWhenUsed="1"/>
+    <w:lsdException w:name="Body Text 2" w:semiHidden="1" w:unhideWhenUsed="1"/>
+    <w:lsdException w:name="Hyperlink" w:semiHidden="1" w:unhideWhenUsed="1"/>
+    <w:lsdException w:name="FollowedHyperlink" w:semiHidden="1" w:unhideWhenUsed="1"/>
+    <w:lsdException w:name="Strong" w:qFormat="1"/>
+    <w:lsdException w:name="Emphasis" w:qFormat="1"/>
+    <w:lsdException w:name="Document Map" w:semiHidden="1" w:unhideWhenUsed="1"/>
+    <w:lsdException w:name="Plain Text" w:semiHidden="1" w:unhideWhenUsed="1"/>
+    <w:lsdException w:name="E-mail Signature" w:semiHidden="1" w:unhideWhenUsed="1"/>
+    <w:lsdException w:name="HTML Top of Form" w:semiHidden="1" w:unhideWhenUsed="1"/>
+    <w:lsdException w:name="HTML Bottom of Form" w:semiHidden="1" w:unhideWhenUsed="1"/>
+    <w:lsdException w:name="Normal (Web)" w:semiHidden="1" w:unhideWhenUsed="1"/>
+    <w:lsdException w:name="HTML Acronym" w:semiHidden="1" w:unhideWhenUsed="1"/>
+    <w:lsdException w:name="HTML Address" w:semiHidden="1" w:unhideWhenUsed="1"/>
+    <w:lsdException w:name="HTML Cite" w:semiHidden="1" w:unhideWhenUsed="1"/>
+    <w:lsdException w:name="HTML Code" w:semiHidden="1" w:unhideWhenUsed="1"/>
+    <w:lsdException w:name="HTML Definition" w:semiHidden="1" w:unhideWhenUsed="1"/>
+    <w:lsdException w:name="HTML Keyboard" w:semiHidden="1" w:unhideWhenUsed="1"/>
+    <w:lsdException w:name="HTML Preformatted" w:semiHidden="1" w:unhideWhenUsed="1"/>
+    <w:lsdException w:name="HTML Sample" w:semiHidden="1" w:unhideWhenUsed="1"/>
+    <w:lsdException w:name="HTML Typewriter" w:semiHidden="1" w:unhideWhenUsed="1"/>
+    <w:lsdException w:name="HTML Variable" w:semiHidden="1" w:unhideWhenUsed="1"/>
+    <w:lsdException w:name="Normal Table" w:semiHidden="1" w:unhideWhenUsed="1"/>
+    <w:lsdException w:name="annotation subject" w:semiHidden="1" w:unhideWhenUsed="1"/>
+    <w:lsdException w:name="No List" w:semiHidden="1" w:unhideWhenUsed="1"/>
+    <w:lsdException w:name="Outline List 1" w:semiHidden="1" w:unhideWhenUsed="1"/>
+    <w:lsdException w:name="Outline List 2" w:semiHidden="1" w:unhideWhenUsed="1"/>
+    <w:lsdException w:name="Outline List 3" w:semiHidden="1" w:unhideWhenUsed="1"/>
+    <w:lsdException w:name="Table Simple 1" w:semiHidden="1" w:unhideWhenUsed="1"/>
+    <w:lsdException w:name="Table Simple 2" w:semiHidden="1" w:unhideWhenUsed="1"/>
+    <w:lsdException w:name="Table Simple 3" w:semiHidden="1" w:unhideWhenUsed="1"/>
+    <w:lsdException w:name="Table Classic 1" w:semiHidden="1" w:unhideWhenUsed="1"/>
+    <w:lsdException w:name="Table Classic 2" w:semiHidden="1" w:unhideWhenUsed="1"/>
+    <w:lsdException w:name="Table Classic 3" w:semiHidden="1" w:unhideWhenUsed="1"/>
+    <w:lsdException w:name="Table Classic 4" w:semiHidden="1" w:unhideWhenUsed="1"/>
+    <w:lsdException w:name="Table Colorful 1" w:semiHidden="1" w:unhideWhenUsed="1"/>
+    <w:lsdException w:name="Table Colorful 2" w:semiHidden="1" w:unhideWhenUsed="1"/>
+    <w:lsdException w:name="Table Colorful 3" w:semiHidden="1" w:unhideWhenUsed="1"/>
+    <w:lsdException w:name="Table Columns 1" w:semiHidden="1" w:unhideWhenUsed="1"/>
+    <w:lsdException w:name="Table Columns 2" w:semiHidden="1" w:unhideWhenUsed="1"/>
+    <w:lsdException w:name="Table Columns 3" w:semiHidden="1" w:unhideWhenUsed="1"/>
+    <w:lsdException w:name="Table Columns 4" w:semiHidden="1" w:unhideWhenUsed="1"/>
+    <w:lsdException w:name="Table Columns 5" w:semiHidden="1" w:unhideWhenUsed="1"/>
+    <w:lsdException w:name="Table Grid 1" w:semiHidden="1" w:unhideWhenUsed="1"/>
+    <w:lsdException w:name="Table Grid 2" w:semiHidden="1" w:unhideWhenUsed="1"/>
+    <w:lsdException w:name="Table Grid 3" w:semiHidden="1" w:unhideWhenUsed="1"/>
+    <w:lsdException w:name="Table Grid 4" w:semiHidden="1" w:unhideWhenUsed="1"/>
+    <w:lsdException w:name="Table Grid 5" w:semiHidden="1" w:unhideWhenUsed="1"/>
+    <w:lsdException w:name="Table Grid 6" w:semiHidden="1" w:unhideWhenUsed="1"/>
+    <w:lsdException w:name="Table Grid 7" w:semiHidden="1" w:unhideWhenUsed="1"/>
+    <w:lsdException w:name="Table Grid 8" w:semiHidden="1" w:unhideWhenUsed="1"/>
+    <w:lsdException w:name="Table List 1" w:semiHidden="1" w:unhideWhenUsed="1"/>
+    <w:lsdException w:name="Table List 2" w:semiHidden="1" w:unhideWhenUsed="1"/>
+    <w:lsdException w:name="Table List 3" w:semiHidden="1" w:unhideWhenUsed="1"/>
+    <w:lsdException w:name="Table List 4" w:semiHidden="1" w:unhideWhenUsed="1"/>
+    <w:lsdException w:name="Table List 5" w:semiHidden="1" w:unhideWhenUsed="1"/>
+    <w:lsdException w:name="Table List 6" w:semiHidden="1" w:unhideWhenUsed="1"/>
+    <w:lsdException w:name="Table List 7" w:semiHidden="1" w:unhideWhenUsed="1"/>
+    <w:lsdException w:name="Table List 8" w:semiHidden="1" w:unhideWhenUsed="1"/>
+    <w:lsdException w:name="Table 3D effects 1" w:semiHidden="1" w:unhideWhenUsed="1"/>
+    <w:lsdException w:name="Table 3D effects 2" w:semiHidden="1" w:unhideWhenUsed="1"/>
+    <w:lsdException w:name="Table 3D effects 3" w:semiHidden="1" w:unhideWhenUsed="1"/>
+    <w:lsdException w:name="Table Contemporary" w:semiHidden="1" w:unhideWhenUsed="1"/>
+    <w:lsdException w:name="Table Elegant" w:semiHidden="1" w:unhideWhenUsed="1"/>
+    <w:lsdException w:name="Table Professional" w:semiHidden="1" w:unhideWhenUsed="1"/>
+    <w:lsdException w:name="Table Subtle 1" w:semiHidden="1" w:unhideWhenUsed="1"/>
+    <w:lsdException w:name="Table Subtle 2" w:semiHidden="1" w:unhideWhenUsed="1"/>
+    <w:lsdException w:name="Table Web 1" w:semiHidden="1" w:unhideWhenUsed="1"/>
+    <w:lsdException w:name="Table Web 2" w:semiHidden="1" w:unhideWhenUsed="1"/>
+    <w:lsdException w:name="Table Web 3" w:semiHidden="1" w:unhideWhenUsed="1"/>
+    <w:lsdException w:name="Balloon Text" w:semiHidden="1" w:unhideWhenUsed="1"/>
+    <w:lsdException w:name="Table Grid" w:semiHidden="1" w:unhideWhenUsed="1"/>
+    <w:lsdException w:name="Table Theme" w:semiHidden="1" w:unhideWhenUsed="1"/>
+    <w:lsdException w:name="Placeholder Text" w:semiHidden="1" w:uiPriority="99"/>
+    <w:lsdException w:name="No Spacing" w:uiPriority="1" w:qFormat="1"/>
+    <w:lsdException w:name="Light Shading" w:uiPriority="60"/>
+    <w:lsdException w:name="Light List" w:uiPriority="61"/>
+    <w:lsdException w:name="Light Grid" w:uiPriority="62"/>
+    <w:lsdException w:name="Medium Shading 1" w:uiPriority="63"/>
+    <w:lsdException w:name="Medium Shading 2" w:uiPriority="64"/>
+    <w:lsdException w:name="Medium List 1" w:uiPriority="65"/>
+    <w:lsdException w:name="Medium List 2" w:uiPriority="66"/>
+    <w:lsdException w:name="Medium Grid 1" w:uiPriority="67"/>
+    <w:lsdException w:name="Medium Grid 2" w:uiPriority="68"/>
+    <w:lsdException w:name="Medium Grid 3" w:uiPriority="69"/>
+    <w:lsdException w:name="Dark List" w:uiPriority="70"/>
+    <w:lsdException w:name="Colorful Shading" w:uiPriority="71"/>
+    <w:lsdException w:name="Colorful List" w:uiPriority="72"/>
+    <w:lsdException w:name="Colorful Grid" w:uiPriority="73"/>
+    <w:lsdException w:name="Light Shading Accent 1" w:uiPriority="60"/>
+    <w:lsdException w:name="Light List Accent 1" w:uiPriority="61"/>
+    <w:lsdException w:name="Light Grid Accent 1" w:uiPriority="62"/>
+    <w:lsdException w:name="Medium Shading 1 Accent 1" w:uiPriority="63"/>
+    <w:lsdException w:name="Medium Shading 2 Accent 1" w:uiPriority="64"/>
+    <w:lsdException w:name="Medium List 1 Accent 1" w:uiPriority="65"/>
+    <w:lsdException w:name="Revision" w:semiHidden="1" w:uiPriority="99"/>
+    <w:lsdException w:name="List Paragraph" w:uiPriority="34" w:qFormat="1"/>
+    <w:lsdException w:name="Quote" w:uiPriority="29" w:qFormat="1"/>
+    <w:lsdException w:name="Intense Quote" w:uiPriority="30" w:qFormat="1"/>
+    <w:lsdException w:name="Medium List 2 Accent 1" w:uiPriority="66"/>
+    <w:lsdException w:name="Medium Grid 1 Accent 1" w:uiPriority="67"/>
+    <w:lsdException w:name="Medium Grid 2 Accent 1" w:uiPriority="68"/>
+    <w:lsdException w:name="Medium Grid 3 Accent 1" w:uiPriority="69"/>
+    <w:lsdException w:name="Dark List Accent 1" w:uiPriority="70"/>
+    <w:lsdException w:name="Colorful Shading Accent 1" w:uiPriority="71"/>
+    <w:lsdException w:name="Colorful List Accent 1" w:uiPriority="72"/>
+    <w:lsdException w:name="Colorful Grid Accent 1" w:uiPriority="73"/>
+    <w:lsdException w:name="Light Shading Accent 2" w:uiPriority="60"/>
+    <w:lsdException w:name="Light List Accent 2" w:uiPriority="61"/>
+    <w:lsdException w:name="Light Grid Accent 2" w:uiPriority="62"/>
+    <w:lsdException w:name="Medium Shading 1 Accent 2" w:uiPriority="63"/>
+    <w:lsdException w:name="Medium Shading 2 Accent 2" w:uiPriority="64"/>
+    <w:lsdException w:name="Medium List 1 Accent 2" w:uiPriority="65"/>
+    <w:lsdException w:name="Medium List 2 Accent 2" w:uiPriority="66"/>
+    <w:lsdException w:name="Medium Grid 1 Accent 2" w:uiPriority="67"/>
+    <w:lsdException w:name="Medium Grid 2 Accent 2" w:uiPriority="68"/>
+    <w:lsdException w:name="Medium Grid 3 Accent 2" w:uiPriority="69"/>
+    <w:lsdException w:name="Dark List Accent 2" w:uiPriority="70"/>
+    <w:lsdException w:name="Colorful Shading Accent 2" w:uiPriority="71"/>
+    <w:lsdException w:name="Colorful List Accent 2" w:uiPriority="72"/>
+    <w:lsdException w:name="Colorful Grid Accent 2" w:uiPriority="73"/>
+    <w:lsdException w:name="Light Shading Accent 3" w:uiPriority="60"/>
+    <w:lsdException w:name="Light List Accent 3" w:uiPriority="61"/>
+    <w:lsdException w:name="Light Grid Accent 3" w:uiPriority="62"/>
+    <w:lsdException w:name="Medium Shading 1 Accent 3" w:uiPriority="63"/>
+    <w:lsdException w:name="Medium Shading 2 Accent 3" w:uiPriority="64"/>
+    <w:lsdException w:name="Medium List 1 Accent 3" w:uiPriority="65"/>
+    <w:lsdException w:name="Medium List 2 Accent 3" w:uiPriority="66"/>
+    <w:lsdException w:name="Medium Grid 1 Accent 3" w:uiPriority="67"/>
+    <w:lsdException w:name="Medium Grid 2 Accent 3" w:uiPriority="68"/>
+    <w:lsdException w:name="Medium Grid 3 Accent 3" w:uiPriority="69"/>
+    <w:lsdException w:name="Dark List Accent 3" w:uiPriority="70"/>
+    <w:lsdException w:name="Colorful Shading Accent 3" w:uiPriority="71"/>
+    <w:lsdException w:name="Colorful List Accent 3" w:uiPriority="72"/>
+    <w:lsdException w:name="Colorful Grid Accent 3" w:uiPriority="73"/>
+    <w:lsdException w:name="Light Shading Accent 4" w:uiPriority="60"/>
+    <w:lsdException w:name="Light List Accent 4" w:uiPriority="61"/>
+    <w:lsdException w:name="Light Grid Accent 4" w:uiPriority="62"/>
+    <w:lsdException w:name="Medium Shading 1 Accent 4" w:uiPriority="63"/>
+    <w:lsdException w:name="Medium Shading 2 Accent 4" w:uiPriority="64"/>
+    <w:lsdException w:name="Medium List 1 Accent 4" w:uiPriority="65"/>
+    <w:lsdException w:name="Medium List 2 Accent 4" w:uiPriority="66"/>
+    <w:lsdException w:name="Medium Grid 1 Accent 4" w:uiPriority="67"/>
+    <w:lsdException w:name="Medium Grid 2 Accent 4" w:uiPriority="68"/>
+    <w:lsdException w:name="Medium Grid 3 Accent 4" w:uiPriority="69"/>
+    <w:lsdException w:name="Dark List Accent 4" w:uiPriority="70"/>
+    <w:lsdException w:name="Colorful Shading Accent 4" w:uiPriority="71"/>
+    <w:lsdException w:name="Colorful List Accent 4" w:uiPriority="72"/>
+    <w:lsdException w:name="Colorful Grid Accent 4" w:uiPriority="73"/>
+    <w:lsdException w:name="Light Shading Accent 5" w:uiPriority="60"/>
+    <w:lsdException w:name="Light List Accent 5" w:uiPriority="61"/>
+    <w:lsdException w:name="Light Grid Accent 5" w:uiPriority="62"/>
+    <w:lsdException w:name="Medium Shading 1 Accent 5" w:uiPriority="63"/>
+    <w:lsdException w:name="Medium Shading 2 Accent 5" w:uiPriority="64"/>
+    <w:lsdException w:name="Medium List 1 Accent 5" w:uiPriority="65"/>
+    <w:lsdException w:name="Medium List 2 Accent 5" w:uiPriority="66"/>
+    <w:lsdException w:name="Medium Grid 1 Accent 5" w:uiPriority="67"/>
+    <w:lsdException w:name="Medium Grid 2 Accent 5" w:uiPriority="68"/>
+    <w:lsdException w:name="Medium Grid 3 Accent 5" w:uiPriority="69"/>
+    <w:lsdException w:name="Dark List Accent 5" w:uiPriority="70"/>
+    <w:lsdException w:name="Colorful Shading Accent 5" w:uiPriority="71"/>
+    <w:lsdException w:name="Colorful List Accent 5" w:uiPriority="72"/>
+    <w:lsdException w:name="Colorful Grid Accent 5" w:uiPriority="73"/>
+    <w:lsdException w:name="Light Shading Accent 6" w:uiPriority="60"/>
+    <w:lsdException w:name="Light List Accent 6" w:uiPriority="61"/>
+    <w:lsdException w:name="Light Grid Accent 6" w:uiPriority="62"/>
+    <w:lsdException w:name="Medium Shading 1 Accent 6" w:uiPriority="63"/>
+    <w:lsdException w:name="Medium Shading 2 Accent 6" w:uiPriority="64"/>
+    <w:lsdException w:name="Medium List 1 Accent 6" w:uiPriority="65"/>
+    <w:lsdException w:name="Medium List 2 Accent 6" w:uiPriority="66"/>
+    <w:lsdException w:name="Medium Grid 1 Accent 6" w:uiPriority="67"/>
+    <w:lsdException w:name="Medium Grid 2 Accent 6" w:uiPriority="68"/>
+    <w:lsdException w:name="Medium Grid 3 Accent 6" w:uiPriority="69"/>
+    <w:lsdException w:name="Dark List Accent 6" w:uiPriority="70"/>
+    <w:lsdException w:name="Colorful Shading Accent 6" w:uiPriority="71"/>
+    <w:lsdException w:name="Colorful List Accent 6" w:uiPriority="72"/>
+    <w:lsdException w:name="Colorful Grid Accent 6" w:uiPriority="73"/>
+    <w:lsdException w:name="Subtle Emphasis" w:uiPriority="19" w:qFormat="1"/>
+    <w:lsdException w:name="Intense Emphasis" w:uiPriority="21" w:qFormat="1"/>
+    <w:lsdException w:name="Subtle Reference" w:uiPriority="31" w:qFormat="1"/>
+    <w:lsdException w:name="Intense Reference" w:uiPriority="32" w:qFormat="1"/>
+    <w:lsdException w:name="Book Title" w:uiPriority="33" w:qFormat="1"/>
+    <w:lsdException w:name="Bibliography" w:semiHidden="1" w:uiPriority="37" w:unhideWhenUsed="1"/>
+    <w:lsdException w:name="TOC Heading" w:semiHidden="1" w:uiPriority="39" w:unhideWhenUsed="1" w:qFormat="1"/>
+    <w:lsdException w:name="Plain Table 1" w:uiPriority="41"/>
+    <w:lsdException w:name="Plain Table 2" w:uiPriority="42"/>
+    <w:lsdException w:name="Plain Table 3" w:uiPriority="43"/>
+    <w:lsdException w:name="Plain Table 4" w:uiPriority="44"/>
+    <w:lsdException w:name="Plain Table 5" w:uiPriority="45"/>
+    <w:lsdException w:name="Grid Table Light" w:uiPriority="40"/>
+    <w:lsdException w:name="Grid Table 1 Light" w:uiPriority="46"/>
+    <w:lsdException w:name="Grid Table 2" w:uiPriority="47"/>
+    <w:lsdException w:name="Grid Table 3" w:uiPriority="48"/>
+    <w:lsdException w:name="Grid Table 4" w:uiPriority="49"/>
+    <w:lsdException w:name="Grid Table 5 Dark" w:uiPriority="50"/>
+    <w:lsdException w:name="Grid Table 6 Colorful" w:uiPriority="51"/>
+    <w:lsdException w:name="Grid Table 7 Colorful" w:uiPriority="52"/>
+    <w:lsdException w:name="Grid Table 1 Light Accent 1" w:uiPriority="46"/>
+    <w:lsdException w:name="Grid Table 2 Accent 1" w:uiPriority="47"/>
+    <w:lsdException w:name="Grid Table 3 Accent 1" w:uiPriority="48"/>
+    <w:lsdException w:name="Grid Table 4 Accent 1" w:uiPriority="49"/>
+    <w:lsdException w:name="Grid Table 5 Dark Accent 1" w:uiPriority="50"/>
+    <w:lsdException w:name="Grid Table 6 Colorful Accent 1" w:uiPriority="51"/>
+    <w:lsdException w:name="Grid Table 7 Colorful Accent 1" w:uiPriority="52"/>
+    <w:lsdException w:name="Grid Table 1 Light Accent 2" w:uiPriority="46"/>
+    <w:lsdException w:name="Grid Table 2 Accent 2" w:uiPriority="47"/>
+    <w:lsdException w:name="Grid Table 3 Accent 2" w:uiPriority="48"/>
+    <w:lsdException w:name="Grid Table 4 Accent 2" w:uiPriority="49"/>
+    <w:lsdException w:name="Grid Table 5 Dark Accent 2" w:uiPriority="50"/>
+    <w:lsdException w:name="Grid Table 6 Colorful Accent 2" w:uiPriority="51"/>
+    <w:lsdException w:name="Grid Table 7 Colorful Accent 2" w:uiPriority="52"/>
+    <w:lsdException w:name="Grid Table 1 Light Accent 3" w:uiPriority="46"/>
+    <w:lsdException w:name="Grid Table 2 Accent 3" w:uiPriority="47"/>
+    <w:lsdException w:name="Grid Table 3 Accent 3" w:uiPriority="48"/>
+    <w:lsdException w:name="Grid Table 4 Accent 3" w:uiPriority="49"/>
+    <w:lsdException w:name="Grid Table 5 Dark Accent 3" w:uiPriority="50"/>
+    <w:lsdException w:name="Grid Table 6 Colorful Accent 3" w:uiPriority="51"/>
+    <w:lsdException w:name="Grid Table 7 Colorful Accent 3" w:uiPriority="52"/>
+    <w:lsdException w:name="Grid Table 1 Light Accent 4" w:uiPriority="46"/>
+    <w:lsdException w:name="Grid Table 2 Accent 4" w:uiPriority="47"/>
+    <w:lsdException w:name="Grid Table 3 Accent 4" w:uiPriority="48"/>
+    <w:lsdException w:name="Grid Table 4 Accent 4" w:uiPriority="49"/>
+    <w:lsdException w:name="Grid Table 5 Dark Accent 4" w:uiPriority="50"/>
+    <w:lsdException w:name="Grid Table 6 Colorful Accent 4" w:uiPriority="51"/>
+    <w:lsdException w:name="Grid Table 7 Colorful Accent 4" w:uiPriority="52"/>
+    <w:lsdException w:name="Grid Table 1 Light Accent 5" w:uiPriority="46"/>
+    <w:lsdException w:name="Grid Table 2 Accent 5" w:uiPriority="47"/>
+    <w:lsdException w:name="Grid Table 3 Accent 5" w:uiPriority="48"/>
+    <w:lsdException w:name="Grid Table 4 Accent 5" w:uiPriority="49"/>
+    <w:lsdException w:name="Grid Table 5 Dark Accent 5" w:uiPriority="50"/>
+    <w:lsdException w:name="Grid Table 6 Colorful Accent 5" w:uiPriority="51"/>
+    <w:lsdException w:name="Grid Table 7 Colorful Accent 5" w:uiPriority="52"/>
+    <w:lsdException w:name="Grid Table 1 Light Accent 6" w:uiPriority="46"/>
+    <w:lsdException w:name="Grid Table 2 Accent 6" w:uiPriority="47"/>
+    <w:lsdException w:name="Grid Table 3 Accent 6" w:uiPriority="48"/>
+    <w:lsdException w:name="Grid Table 4 Accent 6" w:uiPriority="49"/>
+    <w:lsdException w:name="Grid Table 5 Dark Accent 6" w:uiPriority="50"/>
+    <w:lsdException w:name="Grid Table 6 Colorful Accent 6" w:uiPriority="51"/>
+    <w:lsdException w:name="Grid Table 7 Colorful Accent 6" w:uiPriority="52"/>
+    <w:lsdException w:name="List Table 1 Light" w:uiPriority="46"/>
+    <w:lsdException w:name="List Table 2" w:uiPriority="47"/>
+    <w:lsdException w:name="List Table 3" w:uiPriority="48"/>
+    <w:lsdException w:name="List Table 4" w:uiPriority="49"/>
+    <w:lsdException w:name="List Table 5 Dark" w:uiPriority="50"/>
+    <w:lsdException w:name="List Table 6 Colorful" w:uiPriority="51"/>
+    <w:lsdException w:name="List Table 7 Colorful" w:uiPriority="52"/>
+    <w:lsdException w:name="List Table 1 Light Accent 1" w:uiPriority="46"/>
+    <w:lsdException w:name="List Table 2 Accent 1" w:uiPriority="47"/>
+    <w:lsdException w:name="List Table 3 Accent 1" w:uiPriority="48"/>
+    <w:lsdException w:name="List Table 4 Accent 1" w:uiPriority="49"/>
+    <w:lsdException w:name="List Table 5 Dark Accent 1" w:uiPriority="50"/>
+    <w:lsdException w:name="List Table 6 Colorful Accent 1" w:uiPriority="51"/>
+    <w:lsdException w:name="List Table 7 Colorful Accent 1" w:uiPriority="52"/>
+    <w:lsdException w:name="List Table 1 Light Accent 2" w:uiPriority="46"/>
+    <w:lsdException w:name="List Table 2 Accent 2" w:uiPriority="47"/>
+    <w:lsdException w:name="List Table 3 Accent 2" w:uiPriority="48"/>
+    <w:lsdException w:name="List Table 4 Accent 2" w:uiPriority="49"/>
+    <w:lsdException w:name="List Table 5 Dark Accent 2" w:uiPriority="50"/>
+    <w:lsdException w:name="List Table 6 Colorful Accent 2" w:uiPriority="51"/>
+    <w:lsdException w:name="List Table 7 Colorful Accent 2" w:uiPriority="52"/>
+    <w:lsdException w:name="List Table 1 Light Accent 3" w:uiPriority="46"/>
+    <w:lsdException w:name="List Table 2 Accent 3" w:uiPriority="47"/>
+    <w:lsdException w:name="List Table 3 Accent 3" w:uiPriority="48"/>
+    <w:lsdException w:name="List Table 4 Accent 3" w:uiPriority="49"/>
+    <w:lsdException w:name="List Table 5 Dark Accent 3" w:uiPriority="50"/>
+    <w:lsdException w:name="List Table 6 Colorful Accent 3" w:uiPriority="51"/>
+    <w:lsdException w:name="List Table 7 Colorful Accent 3" w:uiPriority="52"/>
+    <w:lsdException w:name="List Table 1 Light Accent 4" w:uiPriority="46"/>
+    <w:lsdException w:name="List Table 2 Accent 4" w:uiPriority="47"/>
+    <w:lsdException w:name="List Table 3 Accent 4" w:uiPriority="48"/>
+    <w:lsdException w:name="List Table 4 Accent 4" w:uiPriority="49"/>
+    <w:lsdException w:name="List Table 5 Dark Accent 4" w:uiPriority="50"/>
+    <w:lsdException w:name="List Table 6 Colorful Accent 4" w:uiPriority="51"/>
+    <w:lsdException w:name="List Table 7 Colorful Accent 4" w:uiPriority="52"/>
+    <w:lsdException w:name="List Table 1 Light Accent 5" w:uiPriority="46"/>
+    <w:lsdException w:name="List Table 2 Accent 5" w:uiPriority="47"/>
+    <w:lsdException w:name="List Table 3 Accent 5" w:uiPriority="48"/>
+    <w:lsdException w:name="List Table 4 Accent 5" w:uiPriority="49"/>
+    <w:lsdException w:name="List Table 5 Dark Accent 5" w:uiPriority="50"/>
+    <w:lsdException w:name="List Table 6 Colorful Accent 5" w:uiPriority="51"/>
+    <w:lsdException w:name="List Table 7 Colorful Accent 5" w:uiPriority="52"/>
+    <w:lsdException w:name="List Table 1 Light Accent 6" w:uiPriority="46"/>
+    <w:lsdException w:name="List Table 2 Accent 6" w:uiPriority="47"/>
+    <w:lsdException w:name="List Table 3 Accent 6" w:uiPriority="48"/>
+    <w:lsdException w:name="List Table 4 Accent 6" w:uiPriority="49"/>
+    <w:lsdException w:name="List Table 5 Dark Accent 6" w:uiPriority="50"/>
+    <w:lsdException w:name="List Table 6 Colorful Accent 6" w:uiPriority="51"/>
+    <w:lsdException w:name="List Table 7 Colorful Accent 6" w:uiPriority="52"/>
+    <w:lsdException w:name="Mention" w:semiHidden="1" w:uiPriority="99" w:unhideWhenUsed="1"/>
+    <w:lsdException w:name="Smart Hyperlink" w:semiHidden="1" w:uiPriority="99" w:unhideWhenUsed="1"/>
+    <w:lsdException w:name="Hashtag" w:semiHidden="1" w:uiPriority="99" w:unhideWhenUsed="1"/>
+    <w:lsdException w:name="Unresolved Mention" w:semiHidden="1" w:uiPriority="99" w:unhideWhenUsed="1"/>
   </w:latentStyles>
   <w:style w:type="paragraph" w:default="1" w:styleId="Normal">
     <w:name w:val="Normal"/>
@@ -798,7 +1366,6 @@
     <w:uiPriority w:val="99"/>
     <w:semiHidden/>
     <w:unhideWhenUsed/>
-    <w:qFormat/>
     <w:tblPr>
       <w:tblInd w:w="0" w:type="dxa"/>
       <w:tblCellMar>
